--- a/source-multichoice/build/es-hardware-almacenamiento-6.docx
+++ b/source-multichoice/build/es-hardware-almacenamiento-6.docx
@@ -15,7 +15,7 @@
         <w:pStyle w:val="ListNumber"/>
       </w:pPr>
       <w:r>
-        <w:t>¿Qué año se lanzó el Blu-ray?</w:t>
+        <w:t>¿Cuál es el costo aproximado de un disco de Blu-ray?</w:t>
       </w:r>
     </w:p>
     <w:p>
@@ -24,112 +24,6 @@
       </w:pPr>
       <w:r>
         <w:t>a)</w:t>
-        <w:tab/>
-        <w:t>1996.0</w:t>
-      </w:r>
-    </w:p>
-    <w:p>
-      <w:pPr>
-        <w:pStyle w:val="Choice"/>
-      </w:pPr>
-      <w:r>
-        <w:t>b)</w:t>
-        <w:tab/>
-        <w:t>No se especifica en el texto.</w:t>
-      </w:r>
-    </w:p>
-    <w:p>
-      <w:pPr>
-        <w:pStyle w:val="Choice"/>
-      </w:pPr>
-      <w:r>
-        <w:t>c)</w:t>
-        <w:tab/>
-        <w:t>1985.0</w:t>
-      </w:r>
-    </w:p>
-    <w:p>
-      <w:pPr>
-        <w:pStyle w:val="Choice"/>
-      </w:pPr>
-      <w:r>
-        <w:t>d)</w:t>
-        <w:tab/>
-        <w:t>2005.0</w:t>
-      </w:r>
-    </w:p>
-    <w:p>
-      <w:pPr>
-        <w:pStyle w:val="ListNumber"/>
-      </w:pPr>
-      <w:r>
-        <w:t>¿Cuál es el diámetro de los discos utilizados en los dispositivos de almacenamiento óptico?</w:t>
-      </w:r>
-    </w:p>
-    <w:p>
-      <w:pPr>
-        <w:pStyle w:val="Choice"/>
-      </w:pPr>
-      <w:r>
-        <w:t>a)</w:t>
-        <w:tab/>
-        <w:t>10 cm.</w:t>
-      </w:r>
-    </w:p>
-    <w:p>
-      <w:pPr>
-        <w:pStyle w:val="Choice"/>
-      </w:pPr>
-      <w:r>
-        <w:t>b)</w:t>
-        <w:tab/>
-        <w:t>12 cm.</w:t>
-      </w:r>
-    </w:p>
-    <w:p>
-      <w:pPr>
-        <w:pStyle w:val="Choice"/>
-      </w:pPr>
-      <w:r>
-        <w:t>c)</w:t>
-        <w:tab/>
-        <w:t>No se especifica en el texto.</w:t>
-      </w:r>
-    </w:p>
-    <w:p>
-      <w:pPr>
-        <w:pStyle w:val="Choice"/>
-      </w:pPr>
-      <w:r>
-        <w:t>d)</w:t>
-        <w:tab/>
-        <w:t>14 cm.</w:t>
-      </w:r>
-    </w:p>
-    <w:p>
-      <w:pPr>
-        <w:pStyle w:val="ListNumber"/>
-      </w:pPr>
-      <w:r>
-        <w:t>¿Cuál es el costo del disco de Blu-ray?</w:t>
-      </w:r>
-    </w:p>
-    <w:p>
-      <w:pPr>
-        <w:pStyle w:val="Choice"/>
-      </w:pPr>
-      <w:r>
-        <w:t>a)</w:t>
-        <w:tab/>
-        <w:t>No se especifica en el texto.</w:t>
-      </w:r>
-    </w:p>
-    <w:p>
-      <w:pPr>
-        <w:pStyle w:val="Choice"/>
-      </w:pPr>
-      <w:r>
-        <w:t>b)</w:t>
         <w:tab/>
         <w:t>0,40 €.</w:t>
       </w:r>
@@ -139,23 +33,33 @@
         <w:pStyle w:val="Choice"/>
       </w:pPr>
       <w:r>
+        <w:t>b)</w:t>
+        <w:tab/>
+        <w:t>0,90 €.</w:t>
+      </w:r>
+    </w:p>
+    <w:p>
+      <w:pPr>
+        <w:pStyle w:val="Choice"/>
+      </w:pPr>
+      <w:r>
         <w:t>c)</w:t>
+        <w:tab/>
+        <w:t>100 €.</w:t>
+      </w:r>
+    </w:p>
+    <w:p>
+      <w:pPr>
+        <w:pStyle w:val="Choice"/>
+      </w:pPr>
+      <w:r>
+        <w:t>d)</w:t>
         <w:tab/>
         <w:t>18 €.</w:t>
       </w:r>
     </w:p>
     <w:p>
       <w:pPr>
-        <w:pStyle w:val="Choice"/>
-      </w:pPr>
-      <w:r>
-        <w:t>d)</w:t>
-        <w:tab/>
-        <w:t>0,90 €.</w:t>
-      </w:r>
-    </w:p>
-    <w:p>
-      <w:pPr>
         <w:pStyle w:val="ListNumber"/>
       </w:pPr>
       <w:r>
@@ -169,7 +73,7 @@
       <w:r>
         <w:t>a)</w:t>
         <w:tab/>
-        <w:t>0,750 gigabytes.</w:t>
+        <w:t>25 gigabytes.</w:t>
       </w:r>
     </w:p>
     <w:p>
@@ -178,6 +82,16 @@
       </w:pPr>
       <w:r>
         <w:t>b)</w:t>
+        <w:tab/>
+        <w:t>50 gigabytes.</w:t>
+      </w:r>
+    </w:p>
+    <w:p>
+      <w:pPr>
+        <w:pStyle w:val="Choice"/>
+      </w:pPr>
+      <w:r>
+        <w:t>c)</w:t>
         <w:tab/>
         <w:t>4,7 gigabytes.</w:t>
       </w:r>
@@ -187,19 +101,9 @@
         <w:pStyle w:val="Choice"/>
       </w:pPr>
       <w:r>
-        <w:t>c)</w:t>
-        <w:tab/>
-        <w:t>No se especifica en el texto.</w:t>
-      </w:r>
-    </w:p>
-    <w:p>
-      <w:pPr>
-        <w:pStyle w:val="Choice"/>
-      </w:pPr>
-      <w:r>
         <w:t>d)</w:t>
         <w:tab/>
-        <w:t>25 gigabytes.</w:t>
+        <w:t>0,750 gigabytes.</w:t>
       </w:r>
     </w:p>
     <w:p>
@@ -217,7 +121,7 @@
       <w:r>
         <w:t>a)</w:t>
         <w:tab/>
-        <w:t>Tenían más capacidad que los discos duros.</w:t>
+        <w:t>Eran más duraderos que los discos duros.</w:t>
       </w:r>
     </w:p>
     <w:p>
@@ -237,7 +141,7 @@
       <w:r>
         <w:t>c)</w:t>
         <w:tab/>
-        <w:t>Eran más baratos que los discos duros.</w:t>
+        <w:t>Tenían más capacidad que los discos duros y bajo precio.</w:t>
       </w:r>
     </w:p>
     <w:p>
@@ -247,7 +151,7 @@
       <w:r>
         <w:t>d)</w:t>
         <w:tab/>
-        <w:t>Eran más duraderos que los discos duros.</w:t>
+        <w:t>Eran más rápidos que los discos duros.</w:t>
       </w:r>
     </w:p>
     <w:p>
@@ -265,7 +169,7 @@
       <w:r>
         <w:t>a)</w:t>
         <w:tab/>
-        <w:t>Los discos ópticos son más duraderos que los discos duros.</w:t>
+        <w:t>Los discos ópticos tienen una mayor velocidad de transferencia de datos.</w:t>
       </w:r>
     </w:p>
     <w:p>
@@ -285,7 +189,7 @@
       <w:r>
         <w:t>c)</w:t>
         <w:tab/>
-        <w:t>Los discos ópticos tienen una mayor velocidad de transferencia de datos.</w:t>
+        <w:t>Los discos ópticos son más duraderos que los discos duros.</w:t>
       </w:r>
     </w:p>
     <w:p>
@@ -295,7 +199,7 @@
       <w:r>
         <w:t>d)</w:t>
         <w:tab/>
-        <w:t>La capacidad de los discos duros ha crecido y su costo de almacenamiento ha bajado.</w:t>
+        <w:t>La capacidad de los discos duros ha crecido y su costo de almacenamiento ha bajado mucho.</w:t>
       </w:r>
     </w:p>
     <w:p>
@@ -313,7 +217,7 @@
       <w:r>
         <w:t>a)</w:t>
         <w:tab/>
-        <w:t>Son más versátiles y fáciles de leer y escribir.</w:t>
+        <w:t>Son más duraderas que los discos ópticos.</w:t>
       </w:r>
     </w:p>
     <w:p>
@@ -333,7 +237,7 @@
       <w:r>
         <w:t>c)</w:t>
         <w:tab/>
-        <w:t>Son más baratas que los discos ópticos.</w:t>
+        <w:t>Son más versátiles y fáciles de leer y escribir.</w:t>
       </w:r>
     </w:p>
     <w:p>
@@ -343,7 +247,7 @@
       <w:r>
         <w:t>d)</w:t>
         <w:tab/>
-        <w:t>Son más duraderas que los discos ópticos.</w:t>
+        <w:t>Son más baratas que los discos ópticos.</w:t>
       </w:r>
     </w:p>
     <w:p>
@@ -361,16 +265,6 @@
       <w:r>
         <w:t>a)</w:t>
         <w:tab/>
-        <w:t>100 €.</w:t>
-      </w:r>
-    </w:p>
-    <w:p>
-      <w:pPr>
-        <w:pStyle w:val="Choice"/>
-      </w:pPr>
-      <w:r>
-        <w:t>b)</w:t>
-        <w:tab/>
         <w:t>18 €.</w:t>
       </w:r>
     </w:p>
@@ -379,7 +273,7 @@
         <w:pStyle w:val="Choice"/>
       </w:pPr>
       <w:r>
-        <w:t>c)</w:t>
+        <w:t>b)</w:t>
         <w:tab/>
         <w:t>5 €.</w:t>
       </w:r>
@@ -389,27 +283,37 @@
         <w:pStyle w:val="Choice"/>
       </w:pPr>
       <w:r>
-        <w:t>d)</w:t>
+        <w:t>c)</w:t>
         <w:tab/>
-        <w:t>No se menciona en el texto.</w:t>
+        <w:t>200 €.</w:t>
       </w:r>
     </w:p>
     <w:p>
       <w:pPr>
-        <w:pStyle w:val="ListNumber"/>
+        <w:pStyle w:val="Choice"/>
       </w:pPr>
       <w:r>
-        <w:t>¿Cuál es el rango de precios por gigabyte en las memorias USB según el texto?</w:t>
+        <w:t>d)</w:t>
+        <w:tab/>
+        <w:t>100 €.</w:t>
       </w:r>
     </w:p>
     <w:p>
       <w:pPr>
+        <w:pStyle w:val="ListNumber"/>
+      </w:pPr>
+      <w:r>
+        <w:t>¿Cuál es el rango de precios por gigabyte en las memorias USB de 2022?</w:t>
+      </w:r>
+    </w:p>
+    <w:p>
+      <w:pPr>
         <w:pStyle w:val="Choice"/>
       </w:pPr>
       <w:r>
         <w:t>a)</w:t>
         <w:tab/>
-        <w:t>Entre 0,53 €/GB y 0,036 €/GB.</w:t>
+        <w:t>Entre 5 €/GB y 25 €/GB.</w:t>
       </w:r>
     </w:p>
     <w:p>
@@ -429,7 +333,7 @@
       <w:r>
         <w:t>c)</w:t>
         <w:tab/>
-        <w:t>No se menciona en el texto.</w:t>
+        <w:t>Entre 1 €/GB y 5 €/GB.</w:t>
       </w:r>
     </w:p>
     <w:p>
@@ -439,7 +343,7 @@
       <w:r>
         <w:t>d)</w:t>
         <w:tab/>
-        <w:t>Entre 0,40 €/GB y 0,90 €/GB.</w:t>
+        <w:t>Entre 0,50 €/GB y 0,90 €/GB.</w:t>
       </w:r>
     </w:p>
     <w:p>
@@ -457,7 +361,7 @@
       <w:r>
         <w:t>a)</w:t>
         <w:tab/>
-        <w:t>Porque los discos ópticos son más caros que los programas descargados por internet.</w:t>
+        <w:t>Porque la velocidad de descarga por internet ha aumentado mucho y resulta más barata y cómoda que un disco óptico.</w:t>
       </w:r>
     </w:p>
     <w:p>
@@ -467,7 +371,7 @@
       <w:r>
         <w:t>b)</w:t>
         <w:tab/>
-        <w:t>No se menciona en el texto.</w:t>
+        <w:t>Porque la velocidad de descarga por internet ha disminuido mucho y resulta más barata y cómoda que un disco óptico.</w:t>
       </w:r>
     </w:p>
     <w:p>
@@ -477,7 +381,7 @@
       <w:r>
         <w:t>c)</w:t>
         <w:tab/>
-        <w:t>Porque las redes de fibra óptica permiten una transmisión rápida y eficiente de datos.</w:t>
+        <w:t>Porque los discos ópticos son una alternativa más cómoda y rápida.</w:t>
       </w:r>
     </w:p>
     <w:p>
@@ -505,6 +409,16 @@
       <w:r>
         <w:t>a)</w:t>
         <w:tab/>
+        <w:t>El crecimiento exponencial de la capacidad de almacenamiento de los discos duros y las memorias USB.</w:t>
+      </w:r>
+    </w:p>
+    <w:p>
+      <w:pPr>
+        <w:pStyle w:val="Choice"/>
+      </w:pPr>
+      <w:r>
+        <w:t>b)</w:t>
+        <w:tab/>
         <w:t>El alto costo de los discos ópticos en comparación con otros dispositivos de almacenamiento.</w:t>
       </w:r>
     </w:p>
@@ -513,7 +427,7 @@
         <w:pStyle w:val="Choice"/>
       </w:pPr>
       <w:r>
-        <w:t>b)</w:t>
+        <w:t>c)</w:t>
         <w:tab/>
         <w:t>La dificultad de lectura y escritura de los discos ópticos.</w:t>
       </w:r>
@@ -523,27 +437,27 @@
         <w:pStyle w:val="Choice"/>
       </w:pPr>
       <w:r>
-        <w:t>c)</w:t>
+        <w:t>d)</w:t>
         <w:tab/>
         <w:t>La falta de versatilidad de los discos ópticos.</w:t>
       </w:r>
     </w:p>
     <w:p>
       <w:pPr>
-        <w:pStyle w:val="Choice"/>
+        <w:pStyle w:val="ListNumber"/>
       </w:pPr>
       <w:r>
-        <w:t>d)</w:t>
-        <w:tab/>
-        <w:t>El crecimiento exponencial de la capacidad de almacenamiento de los discos duros y las memorias USB.</w:t>
+        <w:t>¿Cuál es una de las aplicaciones que han asumido las memorias USB en lugar de los discos ópticos?</w:t>
       </w:r>
     </w:p>
     <w:p>
       <w:pPr>
-        <w:pStyle w:val="ListNumber"/>
+        <w:pStyle w:val="Choice"/>
       </w:pPr>
       <w:r>
-        <w:t>¿Cuál es una de las aplicaciones que ha asumido las memorias USB en lugar de los discos ópticos?</w:t>
+        <w:t>a)</w:t>
+        <w:tab/>
+        <w:t>Ninguna de las anteriores.</w:t>
       </w:r>
     </w:p>
     <w:p>
@@ -551,7 +465,17 @@
         <w:pStyle w:val="Choice"/>
       </w:pPr>
       <w:r>
-        <w:t>a)</w:t>
+        <w:t>b)</w:t>
+        <w:tab/>
+        <w:t>La realización de copias de seguridad de datos.</w:t>
+      </w:r>
+    </w:p>
+    <w:p>
+      <w:pPr>
+        <w:pStyle w:val="Choice"/>
+      </w:pPr>
+      <w:r>
+        <w:t>c)</w:t>
         <w:tab/>
         <w:t>La venta de programas grabados en discos ópticos.</w:t>
       </w:r>
@@ -561,29 +485,9 @@
         <w:pStyle w:val="Choice"/>
       </w:pPr>
       <w:r>
-        <w:t>b)</w:t>
-        <w:tab/>
-        <w:t>No se menciona en el texto.</w:t>
-      </w:r>
-    </w:p>
-    <w:p>
-      <w:pPr>
-        <w:pStyle w:val="Choice"/>
-      </w:pPr>
-      <w:r>
-        <w:t>c)</w:t>
-        <w:tab/>
-        <w:t>La realización de copias de seguridad de datos.</w:t>
-      </w:r>
-    </w:p>
-    <w:p>
-      <w:pPr>
-        <w:pStyle w:val="Choice"/>
-      </w:pPr>
-      <w:r>
         <w:t>d)</w:t>
         <w:tab/>
-        <w:t>La reproducción de música en reproductores de CD.</w:t>
+        <w:t>La reproducción de música en aparatos mp3.</w:t>
       </w:r>
     </w:p>
     <w:p>
@@ -601,7 +505,7 @@
       <w:r>
         <w:t>a)</w:t>
         <w:tab/>
-        <w:t>En una cinta de plástico impregnada en su superficie con material magnético.</w:t>
+        <w:t>En una fina cinta de plástico impregnada en su superficie con material magnético.</w:t>
       </w:r>
     </w:p>
     <w:p>
@@ -611,7 +515,7 @@
       <w:r>
         <w:t>b)</w:t>
         <w:tab/>
-        <w:t>En una cinta de papel impregnada en su superficie con material magnético.</w:t>
+        <w:t>En un disco de plástico impregnado en su superficie con material magnético.</w:t>
       </w:r>
     </w:p>
     <w:p>
@@ -621,7 +525,7 @@
       <w:r>
         <w:t>c)</w:t>
         <w:tab/>
-        <w:t>En un disco de plástico impregnado en su superficie con material magnético.</w:t>
+        <w:t>En una cinta de papel impregnada en su superficie con material magnético.</w:t>
       </w:r>
     </w:p>
     <w:p>
@@ -649,6 +553,26 @@
       <w:r>
         <w:t>a)</w:t>
         <w:tab/>
+        <w:t>Su baja capacidad de almacenamiento.</w:t>
+      </w:r>
+    </w:p>
+    <w:p>
+      <w:pPr>
+        <w:pStyle w:val="Choice"/>
+      </w:pPr>
+      <w:r>
+        <w:t>b)</w:t>
+        <w:tab/>
+        <w:t>Su baja velocidad de transferencia de datos.</w:t>
+      </w:r>
+    </w:p>
+    <w:p>
+      <w:pPr>
+        <w:pStyle w:val="Choice"/>
+      </w:pPr>
+      <w:r>
+        <w:t>c)</w:t>
+        <w:tab/>
         <w:t>Su acceso secuencial a la información.</w:t>
       </w:r>
     </w:p>
@@ -657,9 +581,37 @@
         <w:pStyle w:val="Choice"/>
       </w:pPr>
       <w:r>
+        <w:t>d)</w:t>
+        <w:tab/>
+        <w:t>Su alto costo por gigabyte.</w:t>
+      </w:r>
+    </w:p>
+    <w:p>
+      <w:pPr>
+        <w:pStyle w:val="ListNumber"/>
+      </w:pPr>
+      <w:r>
+        <w:t>¿Cuál es la mayor ventaja de la cinta magnética?</w:t>
+      </w:r>
+    </w:p>
+    <w:p>
+      <w:pPr>
+        <w:pStyle w:val="Choice"/>
+      </w:pPr>
+      <w:r>
+        <w:t>a)</w:t>
+        <w:tab/>
+        <w:t>Su acceso aleatorio a la información.</w:t>
+      </w:r>
+    </w:p>
+    <w:p>
+      <w:pPr>
+        <w:pStyle w:val="Choice"/>
+      </w:pPr>
+      <w:r>
         <w:t>b)</w:t>
         <w:tab/>
-        <w:t>Su alto costo por gigabyte.</w:t>
+        <w:t>Su bajo precio por gigabyte.</w:t>
       </w:r>
     </w:p>
     <w:p>
@@ -679,54 +631,6 @@
       <w:r>
         <w:t>d)</w:t>
         <w:tab/>
-        <w:t>Su capacidad limitada de almacenamiento.</w:t>
-      </w:r>
-    </w:p>
-    <w:p>
-      <w:pPr>
-        <w:pStyle w:val="ListNumber"/>
-      </w:pPr>
-      <w:r>
-        <w:t>¿Cuál es la mayor ventaja de la cinta magnética?</w:t>
-      </w:r>
-    </w:p>
-    <w:p>
-      <w:pPr>
-        <w:pStyle w:val="Choice"/>
-      </w:pPr>
-      <w:r>
-        <w:t>a)</w:t>
-        <w:tab/>
-        <w:t>Su bajo precio por gigabyte.</w:t>
-      </w:r>
-    </w:p>
-    <w:p>
-      <w:pPr>
-        <w:pStyle w:val="Choice"/>
-      </w:pPr>
-      <w:r>
-        <w:t>b)</w:t>
-        <w:tab/>
-        <w:t>Su acceso aleatorio a la información.</w:t>
-      </w:r>
-    </w:p>
-    <w:p>
-      <w:pPr>
-        <w:pStyle w:val="Choice"/>
-      </w:pPr>
-      <w:r>
-        <w:t>c)</w:t>
-        <w:tab/>
-        <w:t>Su velocidad de transferencia de datos.</w:t>
-      </w:r>
-    </w:p>
-    <w:p>
-      <w:pPr>
-        <w:pStyle w:val="Choice"/>
-      </w:pPr>
-      <w:r>
-        <w:t>d)</w:t>
-        <w:tab/>
         <w:t>Su alta capacidad de almacenamiento.</w:t>
       </w:r>
     </w:p>
@@ -745,7 +649,7 @@
       <w:r>
         <w:t>a)</w:t>
         <w:tab/>
-        <w:t>Ejecución de programas de computadora.</w:t>
+        <w:t>Realizar copias de respaldo de grandes cantidades de datos.</w:t>
       </w:r>
     </w:p>
     <w:p>
@@ -765,7 +669,7 @@
       <w:r>
         <w:t>c)</w:t>
         <w:tab/>
-        <w:t>Almacenamiento de datos en tiempo real.</w:t>
+        <w:t>Ejecución de programas de computadora.</w:t>
       </w:r>
     </w:p>
     <w:p>
@@ -775,7 +679,7 @@
       <w:r>
         <w:t>d)</w:t>
         <w:tab/>
-        <w:t>Realizar copias de respaldo de grandes cantidades de datos.</w:t>
+        <w:t>Almacenamiento de datos en tiempo real.</w:t>
       </w:r>
     </w:p>
     <w:p>
@@ -793,7 +697,7 @@
       <w:r>
         <w:t>a)</w:t>
         <w:tab/>
-        <w:t>CD-ROM (Compact Disc Read-Only Memory).</w:t>
+        <w:t>DVD (Digital Versatile Disc).</w:t>
       </w:r>
     </w:p>
     <w:p>
@@ -803,7 +707,7 @@
       <w:r>
         <w:t>b)</w:t>
         <w:tab/>
-        <w:t>DVD (Digital Versatile Disc).</w:t>
+        <w:t>CD-ROM (Compact Disc Read-Only Memory).</w:t>
       </w:r>
     </w:p>
     <w:p>
@@ -841,7 +745,7 @@
       <w:r>
         <w:t>a)</w:t>
         <w:tab/>
-        <w:t>Discos duros.</w:t>
+        <w:t>Discos flexibles.</w:t>
       </w:r>
     </w:p>
     <w:p>
@@ -861,7 +765,7 @@
       <w:r>
         <w:t>c)</w:t>
         <w:tab/>
-        <w:t>Discos flexibles.</w:t>
+        <w:t>Discos ópticos.</w:t>
       </w:r>
     </w:p>
     <w:p>
@@ -871,7 +775,7 @@
       <w:r>
         <w:t>d)</w:t>
         <w:tab/>
-        <w:t>Discos ópticos.</w:t>
+        <w:t>Discos duros.</w:t>
       </w:r>
     </w:p>
     <w:p>
@@ -899,7 +803,7 @@
       <w:r>
         <w:t>b)</w:t>
         <w:tab/>
-        <w:t>Cerca de 50 años.</w:t>
+        <w:t>Cerca de 10 años.</w:t>
       </w:r>
     </w:p>
     <w:p>
@@ -919,7 +823,7 @@
       <w:r>
         <w:t>d)</w:t>
         <w:tab/>
-        <w:t>Cerca de 10 años.</w:t>
+        <w:t>Cerca de 50 años.</w:t>
       </w:r>
     </w:p>
     <w:p>
@@ -937,6 +841,16 @@
       <w:r>
         <w:t>a)</w:t>
         <w:tab/>
+        <w:t>Discos flexibles.</w:t>
+      </w:r>
+    </w:p>
+    <w:p>
+      <w:pPr>
+        <w:pStyle w:val="Choice"/>
+      </w:pPr>
+      <w:r>
+        <w:t>b)</w:t>
+        <w:tab/>
         <w:t>Memorias USB.</w:t>
       </w:r>
     </w:p>
@@ -945,47 +859,37 @@
         <w:pStyle w:val="Choice"/>
       </w:pPr>
       <w:r>
-        <w:t>b)</w:t>
-        <w:tab/>
-        <w:t>Discos ópticos.</w:t>
-      </w:r>
-    </w:p>
-    <w:p>
-      <w:pPr>
-        <w:pStyle w:val="Choice"/>
-      </w:pPr>
-      <w:r>
         <w:t>c)</w:t>
-        <w:tab/>
-        <w:t>Discos flexibles.</w:t>
-      </w:r>
-    </w:p>
-    <w:p>
-      <w:pPr>
-        <w:pStyle w:val="Choice"/>
-      </w:pPr>
-      <w:r>
-        <w:t>d)</w:t>
         <w:tab/>
         <w:t>Discos duros.</w:t>
       </w:r>
     </w:p>
     <w:p>
       <w:pPr>
-        <w:pStyle w:val="ListNumber"/>
+        <w:pStyle w:val="Choice"/>
       </w:pPr>
       <w:r>
-        <w:t>¿Cómo se suelen representar los iconos de grabación de datos en disco en la actualidad?</w:t>
+        <w:t>d)</w:t>
+        <w:tab/>
+        <w:t>Cintas magnéticas.</w:t>
       </w:r>
     </w:p>
     <w:p>
       <w:pPr>
+        <w:pStyle w:val="ListNumber"/>
+      </w:pPr>
+      <w:r>
+        <w:t>¿Cómo se suelen representar los iconos de grabación de datos en disco en los programas actuales?</w:t>
+      </w:r>
+    </w:p>
+    <w:p>
+      <w:pPr>
         <w:pStyle w:val="Choice"/>
       </w:pPr>
       <w:r>
         <w:t>a)</w:t>
         <w:tab/>
-        <w:t>Con una memoria USB.</w:t>
+        <w:t>Con el icono de un disco flexible de 3 1/2 pulgadas.</w:t>
       </w:r>
     </w:p>
     <w:p>
@@ -995,7 +899,7 @@
       <w:r>
         <w:t>b)</w:t>
         <w:tab/>
-        <w:t>Con un disco óptico.</w:t>
+        <w:t>Con el icono de un disco duro de  5 1/4 pulgadas.</w:t>
       </w:r>
     </w:p>
     <w:p>
@@ -1005,7 +909,7 @@
       <w:r>
         <w:t>c)</w:t>
         <w:tab/>
-        <w:t>Con un disco duro.</w:t>
+        <w:t>Con el icono de una memoria USB.</w:t>
       </w:r>
     </w:p>
     <w:p>
@@ -1015,7 +919,7 @@
       <w:r>
         <w:t>d)</w:t>
         <w:tab/>
-        <w:t>Con un disco flexible de 3 1/2 pulgadas.</w:t>
+        <w:t>Con el icono de un disco óptico.</w:t>
       </w:r>
     </w:p>
     <w:p>
@@ -1033,16 +937,6 @@
       <w:r>
         <w:t>a)</w:t>
         <w:tab/>
-        <w:t>Material ferromagnético.</w:t>
-      </w:r>
-    </w:p>
-    <w:p>
-      <w:pPr>
-        <w:pStyle w:val="Choice"/>
-      </w:pPr>
-      <w:r>
-        <w:t>b)</w:t>
-        <w:tab/>
         <w:t>Material plástico.</w:t>
       </w:r>
     </w:p>
@@ -1051,9 +945,9 @@
         <w:pStyle w:val="Choice"/>
       </w:pPr>
       <w:r>
-        <w:t>c)</w:t>
+        <w:t>b)</w:t>
         <w:tab/>
-        <w:t>Material magnético.</w:t>
+        <w:t>Material oleoso.</w:t>
       </w:r>
     </w:p>
     <w:p>
@@ -1061,13 +955,23 @@
         <w:pStyle w:val="Choice"/>
       </w:pPr>
       <w:r>
-        <w:t>d)</w:t>
+        <w:t>c)</w:t>
         <w:tab/>
         <w:t>Material óptico.</w:t>
       </w:r>
     </w:p>
     <w:p>
       <w:pPr>
+        <w:pStyle w:val="Choice"/>
+      </w:pPr>
+      <w:r>
+        <w:t>d)</w:t>
+        <w:tab/>
+        <w:t>Material ferromagnético.</w:t>
+      </w:r>
+    </w:p>
+    <w:p>
+      <w:pPr>
         <w:pStyle w:val="ListNumber"/>
       </w:pPr>
       <w:r>
@@ -1081,16 +985,6 @@
       <w:r>
         <w:t>a)</w:t>
         <w:tab/>
-        <w:t>Un dispositivo especializado en el almacenamiento de datos al que se accede a través de una red local o internet.</w:t>
-      </w:r>
-    </w:p>
-    <w:p>
-      <w:pPr>
-        <w:pStyle w:val="Choice"/>
-      </w:pPr>
-      <w:r>
-        <w:t>b)</w:t>
-        <w:tab/>
         <w:t>Un dispositivo externo que se conecta al ordenador por USB.</w:t>
       </w:r>
     </w:p>
@@ -1099,9 +993,9 @@
         <w:pStyle w:val="Choice"/>
       </w:pPr>
       <w:r>
-        <w:t>c)</w:t>
+        <w:t>b)</w:t>
         <w:tab/>
-        <w:t>Un dispositivo interno de almacenamiento en el ordenador.</w:t>
+        <w:t>Un dispositivo interno de almacenamiento interno del ordenador.</w:t>
       </w:r>
     </w:p>
     <w:p>
@@ -1109,9 +1003,19 @@
         <w:pStyle w:val="Choice"/>
       </w:pPr>
       <w:r>
+        <w:t>c)</w:t>
+        <w:tab/>
+        <w:t>Un tipo de almacenamiento externo óptico.</w:t>
+      </w:r>
+    </w:p>
+    <w:p>
+      <w:pPr>
+        <w:pStyle w:val="Choice"/>
+      </w:pPr>
+      <w:r>
         <w:t>d)</w:t>
         <w:tab/>
-        <w:t>Un tipo de almacenamiento en la nube.</w:t>
+        <w:t>Un dispositivo especializado en el almacenamiento de datos al que se accede a través de una red local o internet.</w:t>
       </w:r>
     </w:p>
     <w:p>
@@ -1139,7 +1043,7 @@
       <w:r>
         <w:t>b)</w:t>
         <w:tab/>
-        <w:t>Almacenar grandes cantidades de datos en un solo dispositivo.</w:t>
+        <w:t>No necesitar conexión a internet para acceder a la información.</w:t>
       </w:r>
     </w:p>
     <w:p>
@@ -1159,7 +1063,7 @@
       <w:r>
         <w:t>d)</w:t>
         <w:tab/>
-        <w:t>No necesitar conexión a internet para acceder a la información.</w:t>
+        <w:t>Almacenar grandes cantidades de datos en un solo dispositivo.</w:t>
       </w:r>
     </w:p>
     <w:p>
@@ -1177,6 +1081,16 @@
       <w:r>
         <w:t>a)</w:t>
         <w:tab/>
+        <w:t>A través de una red local Ethernet o a través de internet.</w:t>
+      </w:r>
+    </w:p>
+    <w:p>
+      <w:pPr>
+        <w:pStyle w:val="Choice"/>
+      </w:pPr>
+      <w:r>
+        <w:t>b)</w:t>
+        <w:tab/>
         <w:t>A través de una conexión inalámbrica Bluetooth.</w:t>
       </w:r>
     </w:p>
@@ -1185,19 +1099,9 @@
         <w:pStyle w:val="Choice"/>
       </w:pPr>
       <w:r>
-        <w:t>b)</w:t>
+        <w:t>c)</w:t>
         <w:tab/>
         <w:t>Mediante un disco duro externo.</w:t>
-      </w:r>
-    </w:p>
-    <w:p>
-      <w:pPr>
-        <w:pStyle w:val="Choice"/>
-      </w:pPr>
-      <w:r>
-        <w:t>c)</w:t>
-        <w:tab/>
-        <w:t>A través de una red local Ethernet o a través de internet.</w:t>
       </w:r>
     </w:p>
     <w:p>
@@ -1225,16 +1129,6 @@
       <w:r>
         <w:t>a)</w:t>
         <w:tab/>
-        <w:t>Network Access Server.</w:t>
-      </w:r>
-    </w:p>
-    <w:p>
-      <w:pPr>
-        <w:pStyle w:val="Choice"/>
-      </w:pPr>
-      <w:r>
-        <w:t>b)</w:t>
-        <w:tab/>
         <w:t>Network Access Storage.</w:t>
       </w:r>
     </w:p>
@@ -1243,7 +1137,7 @@
         <w:pStyle w:val="Choice"/>
       </w:pPr>
       <w:r>
-        <w:t>c)</w:t>
+        <w:t>b)</w:t>
         <w:tab/>
         <w:t>Network Attached Server.</w:t>
       </w:r>
@@ -1253,13 +1147,23 @@
         <w:pStyle w:val="Choice"/>
       </w:pPr>
       <w:r>
-        <w:t>d)</w:t>
+        <w:t>c)</w:t>
         <w:tab/>
         <w:t>Network Attached Storage.</w:t>
       </w:r>
     </w:p>
     <w:p>
       <w:pPr>
+        <w:pStyle w:val="Choice"/>
+      </w:pPr>
+      <w:r>
+        <w:t>d)</w:t>
+        <w:tab/>
+        <w:t>Network Access Server.</w:t>
+      </w:r>
+    </w:p>
+    <w:p>
+      <w:pPr>
         <w:pStyle w:val="ListNumber"/>
       </w:pPr>
       <w:r>
@@ -1273,6 +1177,26 @@
       <w:r>
         <w:t>a)</w:t>
         <w:tab/>
+        <w:t>Realizar copias de seguridad en la nube.</w:t>
+      </w:r>
+    </w:p>
+    <w:p>
+      <w:pPr>
+        <w:pStyle w:val="Choice"/>
+      </w:pPr>
+      <w:r>
+        <w:t>b)</w:t>
+        <w:tab/>
+        <w:t>Imprimir documentos de forma remota.</w:t>
+      </w:r>
+    </w:p>
+    <w:p>
+      <w:pPr>
+        <w:pStyle w:val="Choice"/>
+      </w:pPr>
+      <w:r>
+        <w:t>c)</w:t>
+        <w:tab/>
         <w:t>Acceder a internet.</w:t>
       </w:r>
     </w:p>
@@ -1281,29 +1205,9 @@
         <w:pStyle w:val="Choice"/>
       </w:pPr>
       <w:r>
-        <w:t>b)</w:t>
-        <w:tab/>
-        <w:t>Realizar copias de seguridad en la nube.</w:t>
-      </w:r>
-    </w:p>
-    <w:p>
-      <w:pPr>
-        <w:pStyle w:val="Choice"/>
-      </w:pPr>
-      <w:r>
-        <w:t>c)</w:t>
+        <w:t>d)</w:t>
         <w:tab/>
         <w:t>Almacenar datos y compartirlos en una red local.</w:t>
-      </w:r>
-    </w:p>
-    <w:p>
-      <w:pPr>
-        <w:pStyle w:val="Choice"/>
-      </w:pPr>
-      <w:r>
-        <w:t>d)</w:t>
-        <w:tab/>
-        <w:t>Imprimir documentos de forma remota.</w:t>
       </w:r>
     </w:p>
     <w:p>
@@ -1331,6 +1235,16 @@
       <w:r>
         <w:t>b)</w:t>
         <w:tab/>
+        <w:t>Pendrives o tarjetas de memoria.</w:t>
+      </w:r>
+    </w:p>
+    <w:p>
+      <w:pPr>
+        <w:pStyle w:val="Choice"/>
+      </w:pPr>
+      <w:r>
+        <w:t>c)</w:t>
+        <w:tab/>
         <w:t>Cintas magnéticas o disquetes.</w:t>
       </w:r>
     </w:p>
@@ -1339,71 +1253,13 @@
         <w:pStyle w:val="Choice"/>
       </w:pPr>
       <w:r>
-        <w:t>c)</w:t>
+        <w:t>d)</w:t>
         <w:tab/>
         <w:t>CD o DVD.</w:t>
       </w:r>
     </w:p>
     <w:p>
       <w:pPr>
-        <w:pStyle w:val="Choice"/>
-      </w:pPr>
-      <w:r>
-        <w:t>d)</w:t>
-        <w:tab/>
-        <w:t>Pendrives o tarjetas de memoria.</w:t>
-      </w:r>
-    </w:p>
-    <w:p>
-      <w:pPr>
-        <w:pStyle w:val="ListNumber"/>
-      </w:pPr>
-      <w:r>
-        <w:t>¿Qué ventaja ofrece un servidor NAS en comparación con el almacenamiento en red convencional?</w:t>
-      </w:r>
-    </w:p>
-    <w:p>
-      <w:pPr>
-        <w:pStyle w:val="Choice"/>
-      </w:pPr>
-      <w:r>
-        <w:t>a)</w:t>
-        <w:tab/>
-        <w:t>Mayor velocidad de transferencia de datos.</w:t>
-      </w:r>
-    </w:p>
-    <w:p>
-      <w:pPr>
-        <w:pStyle w:val="Choice"/>
-      </w:pPr>
-      <w:r>
-        <w:t>b)</w:t>
-        <w:tab/>
-        <w:t>Almacenamiento centralizado y compartido de datos.</w:t>
-      </w:r>
-    </w:p>
-    <w:p>
-      <w:pPr>
-        <w:pStyle w:val="Choice"/>
-      </w:pPr>
-      <w:r>
-        <w:t>c)</w:t>
-        <w:tab/>
-        <w:t>Acceso remoto desde cualquier parte del mundo.</w:t>
-      </w:r>
-    </w:p>
-    <w:p>
-      <w:pPr>
-        <w:pStyle w:val="Choice"/>
-      </w:pPr>
-      <w:r>
-        <w:t>d)</w:t>
-        <w:tab/>
-        <w:t>Mayor capacidad de almacenamiento.</w:t>
-      </w:r>
-    </w:p>
-    <w:p>
-      <w:pPr>
         <w:pStyle w:val="ListNumber"/>
       </w:pPr>
       <w:r>
@@ -1417,7 +1273,7 @@
       <w:r>
         <w:t>a)</w:t>
         <w:tab/>
-        <w:t>Un tipo de conexión a internet.</w:t>
+        <w:t>Un centro de datos con multitud de ordenadores que pueden actuar como servidores de datos o de aplicaciones online.</w:t>
       </w:r>
     </w:p>
     <w:p>
@@ -1437,7 +1293,7 @@
       <w:r>
         <w:t>c)</w:t>
         <w:tab/>
-        <w:t>Un sistema operativo.</w:t>
+        <w:t>Un tipo de conexión a internet.</w:t>
       </w:r>
     </w:p>
     <w:p>
@@ -1447,7 +1303,7 @@
       <w:r>
         <w:t>d)</w:t>
         <w:tab/>
-        <w:t>Un centro de datos con multitud de ordenadores que pueden actuar como servidores de datos o aplicaciones online.</w:t>
+        <w:t>Un sistema operativo de red.</w:t>
       </w:r>
     </w:p>
     <w:p>
@@ -1465,7 +1321,7 @@
       <w:r>
         <w:t>a)</w:t>
         <w:tab/>
-        <w:t>Gobiernos y organismos internacionales.</w:t>
+        <w:t>Pequeñas empresas locales.</w:t>
       </w:r>
     </w:p>
     <w:p>
@@ -1474,6 +1330,16 @@
       </w:pPr>
       <w:r>
         <w:t>b)</w:t>
+        <w:tab/>
+        <w:t>Particulares que alquilan servidores.</w:t>
+      </w:r>
+    </w:p>
+    <w:p>
+      <w:pPr>
+        <w:pStyle w:val="Choice"/>
+      </w:pPr>
+      <w:r>
+        <w:t>c)</w:t>
         <w:tab/>
         <w:t>Grandes compañías como Amazon, Microsoft y Google.</w:t>
       </w:r>
@@ -1483,19 +1349,9 @@
         <w:pStyle w:val="Choice"/>
       </w:pPr>
       <w:r>
-        <w:t>c)</w:t>
-        <w:tab/>
-        <w:t>Pequeñas empresas locales.</w:t>
-      </w:r>
-    </w:p>
-    <w:p>
-      <w:pPr>
-        <w:pStyle w:val="Choice"/>
-      </w:pPr>
-      <w:r>
         <w:t>d)</w:t>
         <w:tab/>
-        <w:t>Particulares que alquilan servidores.</w:t>
+        <w:t>Gobiernos y organismos internacionales.</w:t>
       </w:r>
     </w:p>
     <w:p>
@@ -1513,7 +1369,7 @@
       <w:r>
         <w:t>a)</w:t>
         <w:tab/>
-        <w:t>Solo empresas grandes.</w:t>
+        <w:t>Solo empresas pequeñas.</w:t>
       </w:r>
     </w:p>
     <w:p>
@@ -1543,7 +1399,7 @@
       <w:r>
         <w:t>d)</w:t>
         <w:tab/>
-        <w:t>Solo empresas pequeñas.</w:t>
+        <w:t>Solo empresas grandes.</w:t>
       </w:r>
     </w:p>
     <w:p>
@@ -1561,6 +1417,26 @@
       <w:r>
         <w:t>a)</w:t>
         <w:tab/>
+        <w:t>Netflix.</w:t>
+      </w:r>
+    </w:p>
+    <w:p>
+      <w:pPr>
+        <w:pStyle w:val="Choice"/>
+      </w:pPr>
+      <w:r>
+        <w:t>b)</w:t>
+        <w:tab/>
+        <w:t>Microsoft Azure.</w:t>
+      </w:r>
+    </w:p>
+    <w:p>
+      <w:pPr>
+        <w:pStyle w:val="Choice"/>
+      </w:pPr>
+      <w:r>
+        <w:t>c)</w:t>
+        <w:tab/>
         <w:t>Amazon Web Services.</w:t>
       </w:r>
     </w:p>
@@ -1569,19 +1445,17 @@
         <w:pStyle w:val="Choice"/>
       </w:pPr>
       <w:r>
-        <w:t>b)</w:t>
+        <w:t>d)</w:t>
         <w:tab/>
         <w:t>Google Drive.</w:t>
       </w:r>
     </w:p>
     <w:p>
       <w:pPr>
-        <w:pStyle w:val="Choice"/>
+        <w:pStyle w:val="ListNumber"/>
       </w:pPr>
       <w:r>
-        <w:t>c)</w:t>
-        <w:tab/>
-        <w:t>Netflix.</w:t>
+        <w:t>¿Qué tipo de servicio ofrece Netflix a través de la nube de Amazon?</w:t>
       </w:r>
     </w:p>
     <w:p>
@@ -1589,25 +1463,17 @@
         <w:pStyle w:val="Choice"/>
       </w:pPr>
       <w:r>
-        <w:t>d)</w:t>
+        <w:t>a)</w:t>
         <w:tab/>
-        <w:t>Microsoft Azure.</w:t>
+        <w:t>Almacenamiento de datos de usuarios.</w:t>
       </w:r>
     </w:p>
     <w:p>
       <w:pPr>
-        <w:pStyle w:val="ListNumber"/>
+        <w:pStyle w:val="Choice"/>
       </w:pPr>
       <w:r>
-        <w:t>¿Qué tipo de servicio ofrece Netflix a través de la nube?</w:t>
-      </w:r>
-    </w:p>
-    <w:p>
-      <w:pPr>
-        <w:pStyle w:val="Choice"/>
-      </w:pPr>
-      <w:r>
-        <w:t>a)</w:t>
+        <w:t>b)</w:t>
         <w:tab/>
         <w:t>Venta de productos online.</w:t>
       </w:r>
@@ -1617,9 +1483,9 @@
         <w:pStyle w:val="Choice"/>
       </w:pPr>
       <w:r>
-        <w:t>b)</w:t>
+        <w:t>c)</w:t>
         <w:tab/>
-        <w:t>Acceso remoto a servidores de empresas.</w:t>
+        <w:t>Streaming de series y películas.</w:t>
       </w:r>
     </w:p>
     <w:p>
@@ -1627,19 +1493,9 @@
         <w:pStyle w:val="Choice"/>
       </w:pPr>
       <w:r>
-        <w:t>c)</w:t>
-        <w:tab/>
-        <w:t>Almacenamiento de datos de usuarios.</w:t>
-      </w:r>
-    </w:p>
-    <w:p>
-      <w:pPr>
-        <w:pStyle w:val="Choice"/>
-      </w:pPr>
-      <w:r>
         <w:t>d)</w:t>
         <w:tab/>
-        <w:t>Streaming de series y películas.</w:t>
+        <w:t>Acceso remoto a servidores de empresas.</w:t>
       </w:r>
     </w:p>
     <w:sectPr>

--- a/source-multichoice/build/es-hardware-almacenamiento-6.docx
+++ b/source-multichoice/build/es-hardware-almacenamiento-6.docx
@@ -25,6 +25,16 @@
       <w:r>
         <w:t>a)</w:t>
         <w:tab/>
+        <w:t>100 €.</w:t>
+      </w:r>
+    </w:p>
+    <w:p>
+      <w:pPr>
+        <w:pStyle w:val="Choice"/>
+      </w:pPr>
+      <w:r>
+        <w:t>b)</w:t>
+        <w:tab/>
         <w:t>0,40 €.</w:t>
       </w:r>
     </w:p>
@@ -33,33 +43,23 @@
         <w:pStyle w:val="Choice"/>
       </w:pPr>
       <w:r>
-        <w:t>b)</w:t>
+        <w:t>c)</w:t>
+        <w:tab/>
+        <w:t>18 €.</w:t>
+      </w:r>
+    </w:p>
+    <w:p>
+      <w:pPr>
+        <w:pStyle w:val="Choice"/>
+      </w:pPr>
+      <w:r>
+        <w:t>d)</w:t>
         <w:tab/>
         <w:t>0,90 €.</w:t>
       </w:r>
     </w:p>
     <w:p>
       <w:pPr>
-        <w:pStyle w:val="Choice"/>
-      </w:pPr>
-      <w:r>
-        <w:t>c)</w:t>
-        <w:tab/>
-        <w:t>100 €.</w:t>
-      </w:r>
-    </w:p>
-    <w:p>
-      <w:pPr>
-        <w:pStyle w:val="Choice"/>
-      </w:pPr>
-      <w:r>
-        <w:t>d)</w:t>
-        <w:tab/>
-        <w:t>18 €.</w:t>
-      </w:r>
-    </w:p>
-    <w:p>
-      <w:pPr>
         <w:pStyle w:val="ListNumber"/>
       </w:pPr>
       <w:r>
@@ -73,7 +73,7 @@
       <w:r>
         <w:t>a)</w:t>
         <w:tab/>
-        <w:t>25 gigabytes.</w:t>
+        <w:t>4,7 gigabytes.</w:t>
       </w:r>
     </w:p>
     <w:p>
@@ -93,7 +93,7 @@
       <w:r>
         <w:t>c)</w:t>
         <w:tab/>
-        <w:t>4,7 gigabytes.</w:t>
+        <w:t>25 gigabytes.</w:t>
       </w:r>
     </w:p>
     <w:p>
@@ -121,7 +121,7 @@
       <w:r>
         <w:t>a)</w:t>
         <w:tab/>
-        <w:t>Eran más duraderos que los discos duros.</w:t>
+        <w:t>Eran más rápidos que los discos duros.</w:t>
       </w:r>
     </w:p>
     <w:p>
@@ -151,7 +151,7 @@
       <w:r>
         <w:t>d)</w:t>
         <w:tab/>
-        <w:t>Eran más rápidos que los discos duros.</w:t>
+        <w:t>Eran más duraderos que los discos duros.</w:t>
       </w:r>
     </w:p>
     <w:p>
@@ -169,7 +169,7 @@
       <w:r>
         <w:t>a)</w:t>
         <w:tab/>
-        <w:t>Los discos ópticos tienen una mayor velocidad de transferencia de datos.</w:t>
+        <w:t>Los discos ópticos son más fáciles de usar que los discos duros.</w:t>
       </w:r>
     </w:p>
     <w:p>
@@ -179,7 +179,7 @@
       <w:r>
         <w:t>b)</w:t>
         <w:tab/>
-        <w:t>Los discos ópticos son más fáciles de usar que los discos duros.</w:t>
+        <w:t>Los discos ópticos tienen una mayor velocidad de transferencia de datos.</w:t>
       </w:r>
     </w:p>
     <w:p>
@@ -217,16 +217,6 @@
       <w:r>
         <w:t>a)</w:t>
         <w:tab/>
-        <w:t>Son más duraderas que los discos ópticos.</w:t>
-      </w:r>
-    </w:p>
-    <w:p>
-      <w:pPr>
-        <w:pStyle w:val="Choice"/>
-      </w:pPr>
-      <w:r>
-        <w:t>b)</w:t>
-        <w:tab/>
         <w:t>Tienen una mayor capacidad de almacenamiento que los discos ópticos.</w:t>
       </w:r>
     </w:p>
@@ -235,7 +225,7 @@
         <w:pStyle w:val="Choice"/>
       </w:pPr>
       <w:r>
-        <w:t>c)</w:t>
+        <w:t>b)</w:t>
         <w:tab/>
         <w:t>Son más versátiles y fáciles de leer y escribir.</w:t>
       </w:r>
@@ -245,13 +235,23 @@
         <w:pStyle w:val="Choice"/>
       </w:pPr>
       <w:r>
-        <w:t>d)</w:t>
+        <w:t>c)</w:t>
         <w:tab/>
         <w:t>Son más baratas que los discos ópticos.</w:t>
       </w:r>
     </w:p>
     <w:p>
       <w:pPr>
+        <w:pStyle w:val="Choice"/>
+      </w:pPr>
+      <w:r>
+        <w:t>d)</w:t>
+        <w:tab/>
+        <w:t>Son más duraderas que los discos ópticos.</w:t>
+      </w:r>
+    </w:p>
+    <w:p>
+      <w:pPr>
         <w:pStyle w:val="ListNumber"/>
       </w:pPr>
       <w:r>
@@ -265,6 +265,16 @@
       <w:r>
         <w:t>a)</w:t>
         <w:tab/>
+        <w:t>100 €.</w:t>
+      </w:r>
+    </w:p>
+    <w:p>
+      <w:pPr>
+        <w:pStyle w:val="Choice"/>
+      </w:pPr>
+      <w:r>
+        <w:t>b)</w:t>
+        <w:tab/>
         <w:t>18 €.</w:t>
       </w:r>
     </w:p>
@@ -273,7 +283,7 @@
         <w:pStyle w:val="Choice"/>
       </w:pPr>
       <w:r>
-        <w:t>b)</w:t>
+        <w:t>c)</w:t>
         <w:tab/>
         <w:t>5 €.</w:t>
       </w:r>
@@ -283,23 +293,13 @@
         <w:pStyle w:val="Choice"/>
       </w:pPr>
       <w:r>
-        <w:t>c)</w:t>
+        <w:t>d)</w:t>
         <w:tab/>
         <w:t>200 €.</w:t>
       </w:r>
     </w:p>
     <w:p>
       <w:pPr>
-        <w:pStyle w:val="Choice"/>
-      </w:pPr>
-      <w:r>
-        <w:t>d)</w:t>
-        <w:tab/>
-        <w:t>100 €.</w:t>
-      </w:r>
-    </w:p>
-    <w:p>
-      <w:pPr>
         <w:pStyle w:val="ListNumber"/>
       </w:pPr>
       <w:r>
@@ -313,6 +313,16 @@
       <w:r>
         <w:t>a)</w:t>
         <w:tab/>
+        <w:t>Entre 0,50 €/GB y 0,90 €/GB.</w:t>
+      </w:r>
+    </w:p>
+    <w:p>
+      <w:pPr>
+        <w:pStyle w:val="Choice"/>
+      </w:pPr>
+      <w:r>
+        <w:t>b)</w:t>
+        <w:tab/>
         <w:t>Entre 5 €/GB y 25 €/GB.</w:t>
       </w:r>
     </w:p>
@@ -321,7 +331,7 @@
         <w:pStyle w:val="Choice"/>
       </w:pPr>
       <w:r>
-        <w:t>b)</w:t>
+        <w:t>c)</w:t>
         <w:tab/>
         <w:t>Entre 0,12 €/GB y 0,05 €/GB.</w:t>
       </w:r>
@@ -331,19 +341,9 @@
         <w:pStyle w:val="Choice"/>
       </w:pPr>
       <w:r>
-        <w:t>c)</w:t>
+        <w:t>d)</w:t>
         <w:tab/>
         <w:t>Entre 1 €/GB y 5 €/GB.</w:t>
-      </w:r>
-    </w:p>
-    <w:p>
-      <w:pPr>
-        <w:pStyle w:val="Choice"/>
-      </w:pPr>
-      <w:r>
-        <w:t>d)</w:t>
-        <w:tab/>
-        <w:t>Entre 0,50 €/GB y 0,90 €/GB.</w:t>
       </w:r>
     </w:p>
     <w:p>
@@ -419,16 +419,6 @@
       <w:r>
         <w:t>b)</w:t>
         <w:tab/>
-        <w:t>El alto costo de los discos ópticos en comparación con otros dispositivos de almacenamiento.</w:t>
-      </w:r>
-    </w:p>
-    <w:p>
-      <w:pPr>
-        <w:pStyle w:val="Choice"/>
-      </w:pPr>
-      <w:r>
-        <w:t>c)</w:t>
-        <w:tab/>
         <w:t>La dificultad de lectura y escritura de los discos ópticos.</w:t>
       </w:r>
     </w:p>
@@ -437,13 +427,23 @@
         <w:pStyle w:val="Choice"/>
       </w:pPr>
       <w:r>
-        <w:t>d)</w:t>
+        <w:t>c)</w:t>
         <w:tab/>
         <w:t>La falta de versatilidad de los discos ópticos.</w:t>
       </w:r>
     </w:p>
     <w:p>
       <w:pPr>
+        <w:pStyle w:val="Choice"/>
+      </w:pPr>
+      <w:r>
+        <w:t>d)</w:t>
+        <w:tab/>
+        <w:t>El alto costo de los discos ópticos en comparación con otros dispositivos de almacenamiento.</w:t>
+      </w:r>
+    </w:p>
+    <w:p>
+      <w:pPr>
         <w:pStyle w:val="ListNumber"/>
       </w:pPr>
       <w:r>
@@ -457,7 +457,7 @@
       <w:r>
         <w:t>a)</w:t>
         <w:tab/>
-        <w:t>Ninguna de las anteriores.</w:t>
+        <w:t>La venta de programas grabados en discos ópticos.</w:t>
       </w:r>
     </w:p>
     <w:p>
@@ -466,6 +466,16 @@
       </w:pPr>
       <w:r>
         <w:t>b)</w:t>
+        <w:tab/>
+        <w:t>La reproducción de música en aparatos mp3.</w:t>
+      </w:r>
+    </w:p>
+    <w:p>
+      <w:pPr>
+        <w:pStyle w:val="Choice"/>
+      </w:pPr>
+      <w:r>
+        <w:t>c)</w:t>
         <w:tab/>
         <w:t>La realización de copias de seguridad de datos.</w:t>
       </w:r>
@@ -475,19 +485,9 @@
         <w:pStyle w:val="Choice"/>
       </w:pPr>
       <w:r>
-        <w:t>c)</w:t>
-        <w:tab/>
-        <w:t>La venta de programas grabados en discos ópticos.</w:t>
-      </w:r>
-    </w:p>
-    <w:p>
-      <w:pPr>
-        <w:pStyle w:val="Choice"/>
-      </w:pPr>
-      <w:r>
         <w:t>d)</w:t>
         <w:tab/>
-        <w:t>La reproducción de música en aparatos mp3.</w:t>
+        <w:t>Ninguna de las anteriores.</w:t>
       </w:r>
     </w:p>
     <w:p>
@@ -505,6 +505,16 @@
       <w:r>
         <w:t>a)</w:t>
         <w:tab/>
+        <w:t>En un disco de plástico impregnado en su superficie con material magnético.</w:t>
+      </w:r>
+    </w:p>
+    <w:p>
+      <w:pPr>
+        <w:pStyle w:val="Choice"/>
+      </w:pPr>
+      <w:r>
+        <w:t>b)</w:t>
+        <w:tab/>
         <w:t>En una fina cinta de plástico impregnada en su superficie con material magnético.</w:t>
       </w:r>
     </w:p>
@@ -513,9 +523,9 @@
         <w:pStyle w:val="Choice"/>
       </w:pPr>
       <w:r>
-        <w:t>b)</w:t>
+        <w:t>c)</w:t>
         <w:tab/>
-        <w:t>En un disco de plástico impregnado en su superficie con material magnético.</w:t>
+        <w:t>En una lámina de material metálico plateado que refleja un fino haz de luz láser.</w:t>
       </w:r>
     </w:p>
     <w:p>
@@ -523,19 +533,9 @@
         <w:pStyle w:val="Choice"/>
       </w:pPr>
       <w:r>
-        <w:t>c)</w:t>
+        <w:t>d)</w:t>
         <w:tab/>
         <w:t>En una cinta de papel impregnada en su superficie con material magnético.</w:t>
-      </w:r>
-    </w:p>
-    <w:p>
-      <w:pPr>
-        <w:pStyle w:val="Choice"/>
-      </w:pPr>
-      <w:r>
-        <w:t>d)</w:t>
-        <w:tab/>
-        <w:t>En una lámina de material metálico plateado que refleja un fino haz de luz láser.</w:t>
       </w:r>
     </w:p>
     <w:p>
@@ -563,16 +563,6 @@
       <w:r>
         <w:t>b)</w:t>
         <w:tab/>
-        <w:t>Su baja velocidad de transferencia de datos.</w:t>
-      </w:r>
-    </w:p>
-    <w:p>
-      <w:pPr>
-        <w:pStyle w:val="Choice"/>
-      </w:pPr>
-      <w:r>
-        <w:t>c)</w:t>
-        <w:tab/>
         <w:t>Su acceso secuencial a la información.</w:t>
       </w:r>
     </w:p>
@@ -581,13 +571,23 @@
         <w:pStyle w:val="Choice"/>
       </w:pPr>
       <w:r>
-        <w:t>d)</w:t>
+        <w:t>c)</w:t>
         <w:tab/>
         <w:t>Su alto costo por gigabyte.</w:t>
       </w:r>
     </w:p>
     <w:p>
       <w:pPr>
+        <w:pStyle w:val="Choice"/>
+      </w:pPr>
+      <w:r>
+        <w:t>d)</w:t>
+        <w:tab/>
+        <w:t>Su baja velocidad de transferencia de datos.</w:t>
+      </w:r>
+    </w:p>
+    <w:p>
+      <w:pPr>
         <w:pStyle w:val="ListNumber"/>
       </w:pPr>
       <w:r>
@@ -601,7 +601,7 @@
       <w:r>
         <w:t>a)</w:t>
         <w:tab/>
-        <w:t>Su acceso aleatorio a la información.</w:t>
+        <w:t>Su alta velocidad de transferencia de datos.</w:t>
       </w:r>
     </w:p>
     <w:p>
@@ -610,6 +610,16 @@
       </w:pPr>
       <w:r>
         <w:t>b)</w:t>
+        <w:tab/>
+        <w:t>Su alta capacidad de almacenamiento.</w:t>
+      </w:r>
+    </w:p>
+    <w:p>
+      <w:pPr>
+        <w:pStyle w:val="Choice"/>
+      </w:pPr>
+      <w:r>
+        <w:t>c)</w:t>
         <w:tab/>
         <w:t>Su bajo precio por gigabyte.</w:t>
       </w:r>
@@ -619,19 +629,9 @@
         <w:pStyle w:val="Choice"/>
       </w:pPr>
       <w:r>
-        <w:t>c)</w:t>
-        <w:tab/>
-        <w:t>Su alta velocidad de transferencia de datos.</w:t>
-      </w:r>
-    </w:p>
-    <w:p>
-      <w:pPr>
-        <w:pStyle w:val="Choice"/>
-      </w:pPr>
-      <w:r>
         <w:t>d)</w:t>
         <w:tab/>
-        <w:t>Su alta capacidad de almacenamiento.</w:t>
+        <w:t>Su acceso aleatorio a la información.</w:t>
       </w:r>
     </w:p>
     <w:p>
@@ -669,7 +669,7 @@
       <w:r>
         <w:t>c)</w:t>
         <w:tab/>
-        <w:t>Ejecución de programas de computadora.</w:t>
+        <w:t>Almacenamiento de datos en tiempo real.</w:t>
       </w:r>
     </w:p>
     <w:p>
@@ -679,7 +679,7 @@
       <w:r>
         <w:t>d)</w:t>
         <w:tab/>
-        <w:t>Almacenamiento de datos en tiempo real.</w:t>
+        <w:t>Ejecución de programas de computadora.</w:t>
       </w:r>
     </w:p>
     <w:p>
@@ -697,6 +697,16 @@
       <w:r>
         <w:t>a)</w:t>
         <w:tab/>
+        <w:t>Blu-ray.</w:t>
+      </w:r>
+    </w:p>
+    <w:p>
+      <w:pPr>
+        <w:pStyle w:val="Choice"/>
+      </w:pPr>
+      <w:r>
+        <w:t>b)</w:t>
+        <w:tab/>
         <w:t>DVD (Digital Versatile Disc).</w:t>
       </w:r>
     </w:p>
@@ -705,33 +715,23 @@
         <w:pStyle w:val="Choice"/>
       </w:pPr>
       <w:r>
-        <w:t>b)</w:t>
+        <w:t>c)</w:t>
+        <w:tab/>
+        <w:t>LTO (Linear Tape Open).</w:t>
+      </w:r>
+    </w:p>
+    <w:p>
+      <w:pPr>
+        <w:pStyle w:val="Choice"/>
+      </w:pPr>
+      <w:r>
+        <w:t>d)</w:t>
         <w:tab/>
         <w:t>CD-ROM (Compact Disc Read-Only Memory).</w:t>
       </w:r>
     </w:p>
     <w:p>
       <w:pPr>
-        <w:pStyle w:val="Choice"/>
-      </w:pPr>
-      <w:r>
-        <w:t>c)</w:t>
-        <w:tab/>
-        <w:t>Blu-ray.</w:t>
-      </w:r>
-    </w:p>
-    <w:p>
-      <w:pPr>
-        <w:pStyle w:val="Choice"/>
-      </w:pPr>
-      <w:r>
-        <w:t>d)</w:t>
-        <w:tab/>
-        <w:t>LTO (Linear Tape Open).</w:t>
-      </w:r>
-    </w:p>
-    <w:p>
-      <w:pPr>
         <w:pStyle w:val="ListNumber"/>
       </w:pPr>
       <w:r>
@@ -745,6 +745,26 @@
       <w:r>
         <w:t>a)</w:t>
         <w:tab/>
+        <w:t>Memorias USB.</w:t>
+      </w:r>
+    </w:p>
+    <w:p>
+      <w:pPr>
+        <w:pStyle w:val="Choice"/>
+      </w:pPr>
+      <w:r>
+        <w:t>b)</w:t>
+        <w:tab/>
+        <w:t>Discos duros.</w:t>
+      </w:r>
+    </w:p>
+    <w:p>
+      <w:pPr>
+        <w:pStyle w:val="Choice"/>
+      </w:pPr>
+      <w:r>
+        <w:t>c)</w:t>
+        <w:tab/>
         <w:t>Discos flexibles.</w:t>
       </w:r>
     </w:p>
@@ -753,33 +773,13 @@
         <w:pStyle w:val="Choice"/>
       </w:pPr>
       <w:r>
-        <w:t>b)</w:t>
-        <w:tab/>
-        <w:t>Memorias USB.</w:t>
-      </w:r>
-    </w:p>
-    <w:p>
-      <w:pPr>
-        <w:pStyle w:val="Choice"/>
-      </w:pPr>
-      <w:r>
-        <w:t>c)</w:t>
+        <w:t>d)</w:t>
         <w:tab/>
         <w:t>Discos ópticos.</w:t>
       </w:r>
     </w:p>
     <w:p>
       <w:pPr>
-        <w:pStyle w:val="Choice"/>
-      </w:pPr>
-      <w:r>
-        <w:t>d)</w:t>
-        <w:tab/>
-        <w:t>Discos duros.</w:t>
-      </w:r>
-    </w:p>
-    <w:p>
-      <w:pPr>
         <w:pStyle w:val="ListNumber"/>
       </w:pPr>
       <w:r>
@@ -793,7 +793,7 @@
       <w:r>
         <w:t>a)</w:t>
         <w:tab/>
-        <w:t>Cerca de 30 años.</w:t>
+        <w:t>Cerca de 10 años.</w:t>
       </w:r>
     </w:p>
     <w:p>
@@ -803,7 +803,7 @@
       <w:r>
         <w:t>b)</w:t>
         <w:tab/>
-        <w:t>Cerca de 10 años.</w:t>
+        <w:t>Cerca de 50 años.</w:t>
       </w:r>
     </w:p>
     <w:p>
@@ -823,7 +823,7 @@
       <w:r>
         <w:t>d)</w:t>
         <w:tab/>
-        <w:t>Cerca de 50 años.</w:t>
+        <w:t>Cerca de 30 años.</w:t>
       </w:r>
     </w:p>
     <w:p>
@@ -841,7 +841,7 @@
       <w:r>
         <w:t>a)</w:t>
         <w:tab/>
-        <w:t>Discos flexibles.</w:t>
+        <w:t>Memorias USB.</w:t>
       </w:r>
     </w:p>
     <w:p>
@@ -851,7 +851,7 @@
       <w:r>
         <w:t>b)</w:t>
         <w:tab/>
-        <w:t>Memorias USB.</w:t>
+        <w:t>Cintas magnéticas.</w:t>
       </w:r>
     </w:p>
     <w:p>
@@ -871,7 +871,7 @@
       <w:r>
         <w:t>d)</w:t>
         <w:tab/>
-        <w:t>Cintas magnéticas.</w:t>
+        <w:t>Discos flexibles.</w:t>
       </w:r>
     </w:p>
     <w:p>
@@ -889,7 +889,7 @@
       <w:r>
         <w:t>a)</w:t>
         <w:tab/>
-        <w:t>Con el icono de un disco flexible de 3 1/2 pulgadas.</w:t>
+        <w:t>Con el icono de un disco óptico.</w:t>
       </w:r>
     </w:p>
     <w:p>
@@ -898,6 +898,16 @@
       </w:pPr>
       <w:r>
         <w:t>b)</w:t>
+        <w:tab/>
+        <w:t>Con el icono de una memoria USB.</w:t>
+      </w:r>
+    </w:p>
+    <w:p>
+      <w:pPr>
+        <w:pStyle w:val="Choice"/>
+      </w:pPr>
+      <w:r>
+        <w:t>c)</w:t>
         <w:tab/>
         <w:t>Con el icono de un disco duro de  5 1/4 pulgadas.</w:t>
       </w:r>
@@ -907,19 +917,9 @@
         <w:pStyle w:val="Choice"/>
       </w:pPr>
       <w:r>
-        <w:t>c)</w:t>
-        <w:tab/>
-        <w:t>Con el icono de una memoria USB.</w:t>
-      </w:r>
-    </w:p>
-    <w:p>
-      <w:pPr>
-        <w:pStyle w:val="Choice"/>
-      </w:pPr>
-      <w:r>
         <w:t>d)</w:t>
         <w:tab/>
-        <w:t>Con el icono de un disco óptico.</w:t>
+        <w:t>Con el icono de un disco flexible de 3 1/2 pulgadas.</w:t>
       </w:r>
     </w:p>
     <w:p>
@@ -985,6 +985,26 @@
       <w:r>
         <w:t>a)</w:t>
         <w:tab/>
+        <w:t>Un dispositivo interno de almacenamiento interno del ordenador.</w:t>
+      </w:r>
+    </w:p>
+    <w:p>
+      <w:pPr>
+        <w:pStyle w:val="Choice"/>
+      </w:pPr>
+      <w:r>
+        <w:t>b)</w:t>
+        <w:tab/>
+        <w:t>Un dispositivo especializado en el almacenamiento de datos al que se accede a través de una red local o internet.</w:t>
+      </w:r>
+    </w:p>
+    <w:p>
+      <w:pPr>
+        <w:pStyle w:val="Choice"/>
+      </w:pPr>
+      <w:r>
+        <w:t>c)</w:t>
+        <w:tab/>
         <w:t>Un dispositivo externo que se conecta al ordenador por USB.</w:t>
       </w:r>
     </w:p>
@@ -993,33 +1013,13 @@
         <w:pStyle w:val="Choice"/>
       </w:pPr>
       <w:r>
-        <w:t>b)</w:t>
-        <w:tab/>
-        <w:t>Un dispositivo interno de almacenamiento interno del ordenador.</w:t>
-      </w:r>
-    </w:p>
-    <w:p>
-      <w:pPr>
-        <w:pStyle w:val="Choice"/>
-      </w:pPr>
-      <w:r>
-        <w:t>c)</w:t>
+        <w:t>d)</w:t>
         <w:tab/>
         <w:t>Un tipo de almacenamiento externo óptico.</w:t>
       </w:r>
     </w:p>
     <w:p>
       <w:pPr>
-        <w:pStyle w:val="Choice"/>
-      </w:pPr>
-      <w:r>
-        <w:t>d)</w:t>
-        <w:tab/>
-        <w:t>Un dispositivo especializado en el almacenamiento de datos al que se accede a través de una red local o internet.</w:t>
-      </w:r>
-    </w:p>
-    <w:p>
-      <w:pPr>
         <w:pStyle w:val="ListNumber"/>
       </w:pPr>
       <w:r>
@@ -1033,6 +1033,26 @@
       <w:r>
         <w:t>a)</w:t>
         <w:tab/>
+        <w:t>Almacenar grandes cantidades de datos en un solo dispositivo.</w:t>
+      </w:r>
+    </w:p>
+    <w:p>
+      <w:pPr>
+        <w:pStyle w:val="Choice"/>
+      </w:pPr>
+      <w:r>
+        <w:t>b)</w:t>
+        <w:tab/>
+        <w:t>Optimizar y compartir información y recursos de almacenamiento entre varios ordenadores.</w:t>
+      </w:r>
+    </w:p>
+    <w:p>
+      <w:pPr>
+        <w:pStyle w:val="Choice"/>
+      </w:pPr>
+      <w:r>
+        <w:t>c)</w:t>
+        <w:tab/>
         <w:t>Acceder a la información más rápidamente.</w:t>
       </w:r>
     </w:p>
@@ -1041,33 +1061,13 @@
         <w:pStyle w:val="Choice"/>
       </w:pPr>
       <w:r>
-        <w:t>b)</w:t>
+        <w:t>d)</w:t>
         <w:tab/>
         <w:t>No necesitar conexión a internet para acceder a la información.</w:t>
       </w:r>
     </w:p>
     <w:p>
       <w:pPr>
-        <w:pStyle w:val="Choice"/>
-      </w:pPr>
-      <w:r>
-        <w:t>c)</w:t>
-        <w:tab/>
-        <w:t>Optimizar y compartir información y recursos de almacenamiento entre varios ordenadores.</w:t>
-      </w:r>
-    </w:p>
-    <w:p>
-      <w:pPr>
-        <w:pStyle w:val="Choice"/>
-      </w:pPr>
-      <w:r>
-        <w:t>d)</w:t>
-        <w:tab/>
-        <w:t>Almacenar grandes cantidades de datos en un solo dispositivo.</w:t>
-      </w:r>
-    </w:p>
-    <w:p>
-      <w:pPr>
         <w:pStyle w:val="ListNumber"/>
       </w:pPr>
       <w:r>
@@ -1081,6 +1081,26 @@
       <w:r>
         <w:t>a)</w:t>
         <w:tab/>
+        <w:t>Conectando el dispositivo directamente al ordenador.</w:t>
+      </w:r>
+    </w:p>
+    <w:p>
+      <w:pPr>
+        <w:pStyle w:val="Choice"/>
+      </w:pPr>
+      <w:r>
+        <w:t>b)</w:t>
+        <w:tab/>
+        <w:t>Mediante un disco duro externo.</w:t>
+      </w:r>
+    </w:p>
+    <w:p>
+      <w:pPr>
+        <w:pStyle w:val="Choice"/>
+      </w:pPr>
+      <w:r>
+        <w:t>c)</w:t>
+        <w:tab/>
         <w:t>A través de una red local Ethernet o a través de internet.</w:t>
       </w:r>
     </w:p>
@@ -1089,33 +1109,13 @@
         <w:pStyle w:val="Choice"/>
       </w:pPr>
       <w:r>
-        <w:t>b)</w:t>
+        <w:t>d)</w:t>
         <w:tab/>
         <w:t>A través de una conexión inalámbrica Bluetooth.</w:t>
       </w:r>
     </w:p>
     <w:p>
       <w:pPr>
-        <w:pStyle w:val="Choice"/>
-      </w:pPr>
-      <w:r>
-        <w:t>c)</w:t>
-        <w:tab/>
-        <w:t>Mediante un disco duro externo.</w:t>
-      </w:r>
-    </w:p>
-    <w:p>
-      <w:pPr>
-        <w:pStyle w:val="Choice"/>
-      </w:pPr>
-      <w:r>
-        <w:t>d)</w:t>
-        <w:tab/>
-        <w:t>Conectando el dispositivo directamente al ordenador.</w:t>
-      </w:r>
-    </w:p>
-    <w:p>
-      <w:pPr>
         <w:pStyle w:val="ListNumber"/>
       </w:pPr>
       <w:r>
@@ -1129,7 +1129,7 @@
       <w:r>
         <w:t>a)</w:t>
         <w:tab/>
-        <w:t>Network Access Storage.</w:t>
+        <w:t>Network Access Server.</w:t>
       </w:r>
     </w:p>
     <w:p>
@@ -1149,7 +1149,7 @@
       <w:r>
         <w:t>c)</w:t>
         <w:tab/>
-        <w:t>Network Attached Storage.</w:t>
+        <w:t>Network Access Storage.</w:t>
       </w:r>
     </w:p>
     <w:p>
@@ -1159,7 +1159,7 @@
       <w:r>
         <w:t>d)</w:t>
         <w:tab/>
-        <w:t>Network Access Server.</w:t>
+        <w:t>Network Attached Storage.</w:t>
       </w:r>
     </w:p>
     <w:p>
@@ -1177,7 +1177,7 @@
       <w:r>
         <w:t>a)</w:t>
         <w:tab/>
-        <w:t>Realizar copias de seguridad en la nube.</w:t>
+        <w:t>Almacenar datos y compartirlos en una red local.</w:t>
       </w:r>
     </w:p>
     <w:p>
@@ -1207,7 +1207,7 @@
       <w:r>
         <w:t>d)</w:t>
         <w:tab/>
-        <w:t>Almacenar datos y compartirlos en una red local.</w:t>
+        <w:t>Realizar copias de seguridad en la nube.</w:t>
       </w:r>
     </w:p>
     <w:p>
@@ -1245,7 +1245,7 @@
       <w:r>
         <w:t>c)</w:t>
         <w:tab/>
-        <w:t>Cintas magnéticas o disquetes.</w:t>
+        <w:t>CD o DVD.</w:t>
       </w:r>
     </w:p>
     <w:p>
@@ -1255,7 +1255,7 @@
       <w:r>
         <w:t>d)</w:t>
         <w:tab/>
-        <w:t>CD o DVD.</w:t>
+        <w:t>Cintas magnéticas o disquetes.</w:t>
       </w:r>
     </w:p>
     <w:p>
@@ -1273,7 +1273,7 @@
       <w:r>
         <w:t>a)</w:t>
         <w:tab/>
-        <w:t>Un centro de datos con multitud de ordenadores que pueden actuar como servidores de datos o de aplicaciones online.</w:t>
+        <w:t>Un dispositivo de almacenamiento externo.</w:t>
       </w:r>
     </w:p>
     <w:p>
@@ -1283,7 +1283,7 @@
       <w:r>
         <w:t>b)</w:t>
         <w:tab/>
-        <w:t>Un dispositivo de almacenamiento externo.</w:t>
+        <w:t>Un centro de datos con multitud de ordenadores que pueden actuar como servidores de datos o de aplicaciones online.</w:t>
       </w:r>
     </w:p>
     <w:p>
@@ -1341,7 +1341,7 @@
       <w:r>
         <w:t>c)</w:t>
         <w:tab/>
-        <w:t>Grandes compañías como Amazon, Microsoft y Google.</w:t>
+        <w:t>Gobiernos y organismos internacionales.</w:t>
       </w:r>
     </w:p>
     <w:p>
@@ -1351,7 +1351,7 @@
       <w:r>
         <w:t>d)</w:t>
         <w:tab/>
-        <w:t>Gobiernos y organismos internacionales.</w:t>
+        <w:t>Grandes compañías como Amazon, Microsoft y Google.</w:t>
       </w:r>
     </w:p>
     <w:p>
@@ -1379,6 +1379,16 @@
       <w:r>
         <w:t>b)</w:t>
         <w:tab/>
+        <w:t>Solo empresas grandes.</w:t>
+      </w:r>
+    </w:p>
+    <w:p>
+      <w:pPr>
+        <w:pStyle w:val="Choice"/>
+      </w:pPr>
+      <w:r>
+        <w:t>c)</w:t>
+        <w:tab/>
         <w:t>Solo particulares.</w:t>
       </w:r>
     </w:p>
@@ -1387,23 +1397,13 @@
         <w:pStyle w:val="Choice"/>
       </w:pPr>
       <w:r>
-        <w:t>c)</w:t>
+        <w:t>d)</w:t>
         <w:tab/>
         <w:t>Tanto particulares como grandes empresas.</w:t>
       </w:r>
     </w:p>
     <w:p>
       <w:pPr>
-        <w:pStyle w:val="Choice"/>
-      </w:pPr>
-      <w:r>
-        <w:t>d)</w:t>
-        <w:tab/>
-        <w:t>Solo empresas grandes.</w:t>
-      </w:r>
-    </w:p>
-    <w:p>
-      <w:pPr>
         <w:pStyle w:val="ListNumber"/>
       </w:pPr>
       <w:r>
@@ -1417,7 +1417,7 @@
       <w:r>
         <w:t>a)</w:t>
         <w:tab/>
-        <w:t>Netflix.</w:t>
+        <w:t>Microsoft Azure.</w:t>
       </w:r>
     </w:p>
     <w:p>
@@ -1427,7 +1427,7 @@
       <w:r>
         <w:t>b)</w:t>
         <w:tab/>
-        <w:t>Microsoft Azure.</w:t>
+        <w:t>Netflix.</w:t>
       </w:r>
     </w:p>
     <w:p>
@@ -1465,7 +1465,7 @@
       <w:r>
         <w:t>a)</w:t>
         <w:tab/>
-        <w:t>Almacenamiento de datos de usuarios.</w:t>
+        <w:t>Streaming de series y películas.</w:t>
       </w:r>
     </w:p>
     <w:p>
@@ -1485,7 +1485,7 @@
       <w:r>
         <w:t>c)</w:t>
         <w:tab/>
-        <w:t>Streaming de series y películas.</w:t>
+        <w:t>Acceso remoto a servidores de empresas.</w:t>
       </w:r>
     </w:p>
     <w:p>
@@ -1495,7 +1495,7 @@
       <w:r>
         <w:t>d)</w:t>
         <w:tab/>
-        <w:t>Acceso remoto a servidores de empresas.</w:t>
+        <w:t>Almacenamiento de datos de usuarios.</w:t>
       </w:r>
     </w:p>
     <w:sectPr>

--- a/source-multichoice/build/es-hardware-almacenamiento-6.docx
+++ b/source-multichoice/build/es-hardware-almacenamiento-6.docx
@@ -16,6 +16,246 @@
       </w:pPr>
       <w:r>
         <w:t>¿Cuál es el costo aproximado de un disco de Blu-ray?</w:t>
+      </w:r>
+    </w:p>
+    <w:p>
+      <w:pPr>
+        <w:pStyle w:val="Choice"/>
+      </w:pPr>
+      <w:r>
+        <w:t>a)</w:t>
+        <w:tab/>
+        <w:t>0,90 €.</w:t>
+      </w:r>
+    </w:p>
+    <w:p>
+      <w:pPr>
+        <w:pStyle w:val="Choice"/>
+      </w:pPr>
+      <w:r>
+        <w:t>b)</w:t>
+        <w:tab/>
+        <w:t>0,40 €.</w:t>
+      </w:r>
+    </w:p>
+    <w:p>
+      <w:pPr>
+        <w:pStyle w:val="Choice"/>
+      </w:pPr>
+      <w:r>
+        <w:t>c)</w:t>
+        <w:tab/>
+        <w:t>18 €.</w:t>
+      </w:r>
+    </w:p>
+    <w:p>
+      <w:pPr>
+        <w:pStyle w:val="Choice"/>
+      </w:pPr>
+      <w:r>
+        <w:t>d)</w:t>
+        <w:tab/>
+        <w:t>100 €.</w:t>
+      </w:r>
+    </w:p>
+    <w:p>
+      <w:pPr>
+        <w:pStyle w:val="ListNumber"/>
+      </w:pPr>
+      <w:r>
+        <w:t>¿Cuál es la capacidad de almacenamiento de un DVD?</w:t>
+      </w:r>
+    </w:p>
+    <w:p>
+      <w:pPr>
+        <w:pStyle w:val="Choice"/>
+      </w:pPr>
+      <w:r>
+        <w:t>a)</w:t>
+        <w:tab/>
+        <w:t>4,7 gigabytes.</w:t>
+      </w:r>
+    </w:p>
+    <w:p>
+      <w:pPr>
+        <w:pStyle w:val="Choice"/>
+      </w:pPr>
+      <w:r>
+        <w:t>b)</w:t>
+        <w:tab/>
+        <w:t>0,750 gigabytes.</w:t>
+      </w:r>
+    </w:p>
+    <w:p>
+      <w:pPr>
+        <w:pStyle w:val="Choice"/>
+      </w:pPr>
+      <w:r>
+        <w:t>c)</w:t>
+        <w:tab/>
+        <w:t>25 gigabytes.</w:t>
+      </w:r>
+    </w:p>
+    <w:p>
+      <w:pPr>
+        <w:pStyle w:val="Choice"/>
+      </w:pPr>
+      <w:r>
+        <w:t>d)</w:t>
+        <w:tab/>
+        <w:t>50 gigabytes.</w:t>
+      </w:r>
+    </w:p>
+    <w:p>
+      <w:pPr>
+        <w:pStyle w:val="ListNumber"/>
+      </w:pPr>
+      <w:r>
+        <w:t>¿Cuál fue la principal ventaja de los dispositivos de almacenamiento óptico en el momento en que salieron al mercado?</w:t>
+      </w:r>
+    </w:p>
+    <w:p>
+      <w:pPr>
+        <w:pStyle w:val="Choice"/>
+      </w:pPr>
+      <w:r>
+        <w:t>a)</w:t>
+        <w:tab/>
+        <w:t>Eran más duraderos que los discos duros.</w:t>
+      </w:r>
+    </w:p>
+    <w:p>
+      <w:pPr>
+        <w:pStyle w:val="Choice"/>
+      </w:pPr>
+      <w:r>
+        <w:t>b)</w:t>
+        <w:tab/>
+        <w:t>Eran más fáciles de usar que los discos duros.</w:t>
+      </w:r>
+    </w:p>
+    <w:p>
+      <w:pPr>
+        <w:pStyle w:val="Choice"/>
+      </w:pPr>
+      <w:r>
+        <w:t>c)</w:t>
+        <w:tab/>
+        <w:t>Tenían más capacidad que los discos duros y bajo precio.</w:t>
+      </w:r>
+    </w:p>
+    <w:p>
+      <w:pPr>
+        <w:pStyle w:val="Choice"/>
+      </w:pPr>
+      <w:r>
+        <w:t>d)</w:t>
+        <w:tab/>
+        <w:t>Eran más rápidos que los discos duros.</w:t>
+      </w:r>
+    </w:p>
+    <w:p>
+      <w:pPr>
+        <w:pStyle w:val="ListNumber"/>
+      </w:pPr>
+      <w:r>
+        <w:t>¿Por qué los discos ópticos ya no son rentables para almacenar grandes cantidades de datos?</w:t>
+      </w:r>
+    </w:p>
+    <w:p>
+      <w:pPr>
+        <w:pStyle w:val="Choice"/>
+      </w:pPr>
+      <w:r>
+        <w:t>a)</w:t>
+        <w:tab/>
+        <w:t>Los discos ópticos son más fáciles de usar que los discos duros.</w:t>
+      </w:r>
+    </w:p>
+    <w:p>
+      <w:pPr>
+        <w:pStyle w:val="Choice"/>
+      </w:pPr>
+      <w:r>
+        <w:t>b)</w:t>
+        <w:tab/>
+        <w:t>Los discos ópticos tienen una mayor velocidad de transferencia de datos.</w:t>
+      </w:r>
+    </w:p>
+    <w:p>
+      <w:pPr>
+        <w:pStyle w:val="Choice"/>
+      </w:pPr>
+      <w:r>
+        <w:t>c)</w:t>
+        <w:tab/>
+        <w:t>La capacidad de los discos duros ha crecido y su costo de almacenamiento ha bajado mucho.</w:t>
+      </w:r>
+    </w:p>
+    <w:p>
+      <w:pPr>
+        <w:pStyle w:val="Choice"/>
+      </w:pPr>
+      <w:r>
+        <w:t>d)</w:t>
+        <w:tab/>
+        <w:t>Los discos ópticos son más duraderos que los discos duros.</w:t>
+      </w:r>
+    </w:p>
+    <w:p>
+      <w:pPr>
+        <w:pStyle w:val="ListNumber"/>
+      </w:pPr>
+      <w:r>
+        <w:t>¿Cuál es la principal ventaja de las memorias USB en comparación con los discos ópticos?</w:t>
+      </w:r>
+    </w:p>
+    <w:p>
+      <w:pPr>
+        <w:pStyle w:val="Choice"/>
+      </w:pPr>
+      <w:r>
+        <w:t>a)</w:t>
+        <w:tab/>
+        <w:t>Son más baratas que los discos ópticos.</w:t>
+      </w:r>
+    </w:p>
+    <w:p>
+      <w:pPr>
+        <w:pStyle w:val="Choice"/>
+      </w:pPr>
+      <w:r>
+        <w:t>b)</w:t>
+        <w:tab/>
+        <w:t>Son más versátiles y fáciles de leer y escribir.</w:t>
+      </w:r>
+    </w:p>
+    <w:p>
+      <w:pPr>
+        <w:pStyle w:val="Choice"/>
+      </w:pPr>
+      <w:r>
+        <w:t>c)</w:t>
+        <w:tab/>
+        <w:t>Tienen una mayor capacidad de almacenamiento que los discos ópticos.</w:t>
+      </w:r>
+    </w:p>
+    <w:p>
+      <w:pPr>
+        <w:pStyle w:val="Choice"/>
+      </w:pPr>
+      <w:r>
+        <w:t>d)</w:t>
+        <w:tab/>
+        <w:t>Son más duraderas que los discos ópticos.</w:t>
+      </w:r>
+    </w:p>
+    <w:p>
+      <w:pPr>
+        <w:pStyle w:val="ListNumber"/>
+      </w:pPr>
+      <w:r>
+        <w:t>¿Cuál es el precio aproximado de una unidad de memoria USB con mayor capacidad que un Blu-ray en 2022?</w:t>
       </w:r>
     </w:p>
     <w:p>
@@ -35,7 +275,7 @@
       <w:r>
         <w:t>b)</w:t>
         <w:tab/>
-        <w:t>0,40 €.</w:t>
+        <w:t>200 €.</w:t>
       </w:r>
     </w:p>
     <w:p>
@@ -55,247 +295,7 @@
       <w:r>
         <w:t>d)</w:t>
         <w:tab/>
-        <w:t>0,90 €.</w:t>
-      </w:r>
-    </w:p>
-    <w:p>
-      <w:pPr>
-        <w:pStyle w:val="ListNumber"/>
-      </w:pPr>
-      <w:r>
-        <w:t>¿Cuál es la capacidad de almacenamiento de un DVD?</w:t>
-      </w:r>
-    </w:p>
-    <w:p>
-      <w:pPr>
-        <w:pStyle w:val="Choice"/>
-      </w:pPr>
-      <w:r>
-        <w:t>a)</w:t>
-        <w:tab/>
-        <w:t>4,7 gigabytes.</w:t>
-      </w:r>
-    </w:p>
-    <w:p>
-      <w:pPr>
-        <w:pStyle w:val="Choice"/>
-      </w:pPr>
-      <w:r>
-        <w:t>b)</w:t>
-        <w:tab/>
-        <w:t>50 gigabytes.</w:t>
-      </w:r>
-    </w:p>
-    <w:p>
-      <w:pPr>
-        <w:pStyle w:val="Choice"/>
-      </w:pPr>
-      <w:r>
-        <w:t>c)</w:t>
-        <w:tab/>
-        <w:t>25 gigabytes.</w:t>
-      </w:r>
-    </w:p>
-    <w:p>
-      <w:pPr>
-        <w:pStyle w:val="Choice"/>
-      </w:pPr>
-      <w:r>
-        <w:t>d)</w:t>
-        <w:tab/>
-        <w:t>0,750 gigabytes.</w:t>
-      </w:r>
-    </w:p>
-    <w:p>
-      <w:pPr>
-        <w:pStyle w:val="ListNumber"/>
-      </w:pPr>
-      <w:r>
-        <w:t>¿Cuál fue la principal ventaja de los dispositivos de almacenamiento óptico en el momento en que salieron al mercado?</w:t>
-      </w:r>
-    </w:p>
-    <w:p>
-      <w:pPr>
-        <w:pStyle w:val="Choice"/>
-      </w:pPr>
-      <w:r>
-        <w:t>a)</w:t>
-        <w:tab/>
-        <w:t>Eran más rápidos que los discos duros.</w:t>
-      </w:r>
-    </w:p>
-    <w:p>
-      <w:pPr>
-        <w:pStyle w:val="Choice"/>
-      </w:pPr>
-      <w:r>
-        <w:t>b)</w:t>
-        <w:tab/>
-        <w:t>Eran más fáciles de usar que los discos duros.</w:t>
-      </w:r>
-    </w:p>
-    <w:p>
-      <w:pPr>
-        <w:pStyle w:val="Choice"/>
-      </w:pPr>
-      <w:r>
-        <w:t>c)</w:t>
-        <w:tab/>
-        <w:t>Tenían más capacidad que los discos duros y bajo precio.</w:t>
-      </w:r>
-    </w:p>
-    <w:p>
-      <w:pPr>
-        <w:pStyle w:val="Choice"/>
-      </w:pPr>
-      <w:r>
-        <w:t>d)</w:t>
-        <w:tab/>
-        <w:t>Eran más duraderos que los discos duros.</w:t>
-      </w:r>
-    </w:p>
-    <w:p>
-      <w:pPr>
-        <w:pStyle w:val="ListNumber"/>
-      </w:pPr>
-      <w:r>
-        <w:t>¿Por qué los discos ópticos ya no son rentables para almacenar grandes cantidades de datos?</w:t>
-      </w:r>
-    </w:p>
-    <w:p>
-      <w:pPr>
-        <w:pStyle w:val="Choice"/>
-      </w:pPr>
-      <w:r>
-        <w:t>a)</w:t>
-        <w:tab/>
-        <w:t>Los discos ópticos son más fáciles de usar que los discos duros.</w:t>
-      </w:r>
-    </w:p>
-    <w:p>
-      <w:pPr>
-        <w:pStyle w:val="Choice"/>
-      </w:pPr>
-      <w:r>
-        <w:t>b)</w:t>
-        <w:tab/>
-        <w:t>Los discos ópticos tienen una mayor velocidad de transferencia de datos.</w:t>
-      </w:r>
-    </w:p>
-    <w:p>
-      <w:pPr>
-        <w:pStyle w:val="Choice"/>
-      </w:pPr>
-      <w:r>
-        <w:t>c)</w:t>
-        <w:tab/>
-        <w:t>Los discos ópticos son más duraderos que los discos duros.</w:t>
-      </w:r>
-    </w:p>
-    <w:p>
-      <w:pPr>
-        <w:pStyle w:val="Choice"/>
-      </w:pPr>
-      <w:r>
-        <w:t>d)</w:t>
-        <w:tab/>
-        <w:t>La capacidad de los discos duros ha crecido y su costo de almacenamiento ha bajado mucho.</w:t>
-      </w:r>
-    </w:p>
-    <w:p>
-      <w:pPr>
-        <w:pStyle w:val="ListNumber"/>
-      </w:pPr>
-      <w:r>
-        <w:t>¿Cuál es la principal ventaja de las memorias USB en comparación con los discos ópticos?</w:t>
-      </w:r>
-    </w:p>
-    <w:p>
-      <w:pPr>
-        <w:pStyle w:val="Choice"/>
-      </w:pPr>
-      <w:r>
-        <w:t>a)</w:t>
-        <w:tab/>
-        <w:t>Tienen una mayor capacidad de almacenamiento que los discos ópticos.</w:t>
-      </w:r>
-    </w:p>
-    <w:p>
-      <w:pPr>
-        <w:pStyle w:val="Choice"/>
-      </w:pPr>
-      <w:r>
-        <w:t>b)</w:t>
-        <w:tab/>
-        <w:t>Son más versátiles y fáciles de leer y escribir.</w:t>
-      </w:r>
-    </w:p>
-    <w:p>
-      <w:pPr>
-        <w:pStyle w:val="Choice"/>
-      </w:pPr>
-      <w:r>
-        <w:t>c)</w:t>
-        <w:tab/>
-        <w:t>Son más baratas que los discos ópticos.</w:t>
-      </w:r>
-    </w:p>
-    <w:p>
-      <w:pPr>
-        <w:pStyle w:val="Choice"/>
-      </w:pPr>
-      <w:r>
-        <w:t>d)</w:t>
-        <w:tab/>
-        <w:t>Son más duraderas que los discos ópticos.</w:t>
-      </w:r>
-    </w:p>
-    <w:p>
-      <w:pPr>
-        <w:pStyle w:val="ListNumber"/>
-      </w:pPr>
-      <w:r>
-        <w:t>¿Cuál es el precio aproximado de una unidad de memoria USB con mayor capacidad que un Blu-ray en 2022?</w:t>
-      </w:r>
-    </w:p>
-    <w:p>
-      <w:pPr>
-        <w:pStyle w:val="Choice"/>
-      </w:pPr>
-      <w:r>
-        <w:t>a)</w:t>
-        <w:tab/>
-        <w:t>100 €.</w:t>
-      </w:r>
-    </w:p>
-    <w:p>
-      <w:pPr>
-        <w:pStyle w:val="Choice"/>
-      </w:pPr>
-      <w:r>
-        <w:t>b)</w:t>
-        <w:tab/>
-        <w:t>18 €.</w:t>
-      </w:r>
-    </w:p>
-    <w:p>
-      <w:pPr>
-        <w:pStyle w:val="Choice"/>
-      </w:pPr>
-      <w:r>
-        <w:t>c)</w:t>
-        <w:tab/>
         <w:t>5 €.</w:t>
-      </w:r>
-    </w:p>
-    <w:p>
-      <w:pPr>
-        <w:pStyle w:val="Choice"/>
-      </w:pPr>
-      <w:r>
-        <w:t>d)</w:t>
-        <w:tab/>
-        <w:t>200 €.</w:t>
       </w:r>
     </w:p>
     <w:p>
@@ -323,16 +323,6 @@
       <w:r>
         <w:t>b)</w:t>
         <w:tab/>
-        <w:t>Entre 5 €/GB y 25 €/GB.</w:t>
-      </w:r>
-    </w:p>
-    <w:p>
-      <w:pPr>
-        <w:pStyle w:val="Choice"/>
-      </w:pPr>
-      <w:r>
-        <w:t>c)</w:t>
-        <w:tab/>
         <w:t>Entre 0,12 €/GB y 0,05 €/GB.</w:t>
       </w:r>
     </w:p>
@@ -341,9 +331,19 @@
         <w:pStyle w:val="Choice"/>
       </w:pPr>
       <w:r>
+        <w:t>c)</w:t>
+        <w:tab/>
+        <w:t>Entre 1 €/GB y 5 €/GB.</w:t>
+      </w:r>
+    </w:p>
+    <w:p>
+      <w:pPr>
+        <w:pStyle w:val="Choice"/>
+      </w:pPr>
+      <w:r>
         <w:t>d)</w:t>
         <w:tab/>
-        <w:t>Entre 1 €/GB y 5 €/GB.</w:t>
+        <w:t>Entre 5 €/GB y 25 €/GB.</w:t>
       </w:r>
     </w:p>
     <w:p>
@@ -409,6 +409,16 @@
       <w:r>
         <w:t>a)</w:t>
         <w:tab/>
+        <w:t>La dificultad de lectura y escritura de los discos ópticos.</w:t>
+      </w:r>
+    </w:p>
+    <w:p>
+      <w:pPr>
+        <w:pStyle w:val="Choice"/>
+      </w:pPr>
+      <w:r>
+        <w:t>b)</w:t>
+        <w:tab/>
         <w:t>El crecimiento exponencial de la capacidad de almacenamiento de los discos duros y las memorias USB.</w:t>
       </w:r>
     </w:p>
@@ -417,9 +427,9 @@
         <w:pStyle w:val="Choice"/>
       </w:pPr>
       <w:r>
-        <w:t>b)</w:t>
+        <w:t>c)</w:t>
         <w:tab/>
-        <w:t>La dificultad de lectura y escritura de los discos ópticos.</w:t>
+        <w:t>El alto costo de los discos ópticos en comparación con otros dispositivos de almacenamiento.</w:t>
       </w:r>
     </w:p>
     <w:p>
@@ -427,23 +437,13 @@
         <w:pStyle w:val="Choice"/>
       </w:pPr>
       <w:r>
-        <w:t>c)</w:t>
+        <w:t>d)</w:t>
         <w:tab/>
         <w:t>La falta de versatilidad de los discos ópticos.</w:t>
       </w:r>
     </w:p>
     <w:p>
       <w:pPr>
-        <w:pStyle w:val="Choice"/>
-      </w:pPr>
-      <w:r>
-        <w:t>d)</w:t>
-        <w:tab/>
-        <w:t>El alto costo de los discos ópticos en comparación con otros dispositivos de almacenamiento.</w:t>
-      </w:r>
-    </w:p>
-    <w:p>
-      <w:pPr>
         <w:pStyle w:val="ListNumber"/>
       </w:pPr>
       <w:r>
@@ -457,6 +457,26 @@
       <w:r>
         <w:t>a)</w:t>
         <w:tab/>
+        <w:t>La realización de copias de seguridad de datos.</w:t>
+      </w:r>
+    </w:p>
+    <w:p>
+      <w:pPr>
+        <w:pStyle w:val="Choice"/>
+      </w:pPr>
+      <w:r>
+        <w:t>b)</w:t>
+        <w:tab/>
+        <w:t>Ninguna de las anteriores.</w:t>
+      </w:r>
+    </w:p>
+    <w:p>
+      <w:pPr>
+        <w:pStyle w:val="Choice"/>
+      </w:pPr>
+      <w:r>
+        <w:t>c)</w:t>
+        <w:tab/>
         <w:t>La venta de programas grabados en discos ópticos.</w:t>
       </w:r>
     </w:p>
@@ -465,33 +485,13 @@
         <w:pStyle w:val="Choice"/>
       </w:pPr>
       <w:r>
-        <w:t>b)</w:t>
+        <w:t>d)</w:t>
         <w:tab/>
         <w:t>La reproducción de música en aparatos mp3.</w:t>
       </w:r>
     </w:p>
     <w:p>
       <w:pPr>
-        <w:pStyle w:val="Choice"/>
-      </w:pPr>
-      <w:r>
-        <w:t>c)</w:t>
-        <w:tab/>
-        <w:t>La realización de copias de seguridad de datos.</w:t>
-      </w:r>
-    </w:p>
-    <w:p>
-      <w:pPr>
-        <w:pStyle w:val="Choice"/>
-      </w:pPr>
-      <w:r>
-        <w:t>d)</w:t>
-        <w:tab/>
-        <w:t>Ninguna de las anteriores.</w:t>
-      </w:r>
-    </w:p>
-    <w:p>
-      <w:pPr>
         <w:pStyle w:val="ListNumber"/>
       </w:pPr>
       <w:r>
@@ -505,7 +505,7 @@
       <w:r>
         <w:t>a)</w:t>
         <w:tab/>
-        <w:t>En un disco de plástico impregnado en su superficie con material magnético.</w:t>
+        <w:t>En una cinta de papel impregnada en su superficie con material magnético.</w:t>
       </w:r>
     </w:p>
     <w:p>
@@ -515,7 +515,7 @@
       <w:r>
         <w:t>b)</w:t>
         <w:tab/>
-        <w:t>En una fina cinta de plástico impregnada en su superficie con material magnético.</w:t>
+        <w:t>En un disco de plástico impregnado en su superficie con material magnético.</w:t>
       </w:r>
     </w:p>
     <w:p>
@@ -535,7 +535,7 @@
       <w:r>
         <w:t>d)</w:t>
         <w:tab/>
-        <w:t>En una cinta de papel impregnada en su superficie con material magnético.</w:t>
+        <w:t>En una fina cinta de plástico impregnada en su superficie con material magnético.</w:t>
       </w:r>
     </w:p>
     <w:p>
@@ -553,6 +553,16 @@
       <w:r>
         <w:t>a)</w:t>
         <w:tab/>
+        <w:t>Su alto costo por gigabyte.</w:t>
+      </w:r>
+    </w:p>
+    <w:p>
+      <w:pPr>
+        <w:pStyle w:val="Choice"/>
+      </w:pPr>
+      <w:r>
+        <w:t>b)</w:t>
+        <w:tab/>
         <w:t>Su baja capacidad de almacenamiento.</w:t>
       </w:r>
     </w:p>
@@ -561,19 +571,9 @@
         <w:pStyle w:val="Choice"/>
       </w:pPr>
       <w:r>
-        <w:t>b)</w:t>
+        <w:t>c)</w:t>
         <w:tab/>
         <w:t>Su acceso secuencial a la información.</w:t>
-      </w:r>
-    </w:p>
-    <w:p>
-      <w:pPr>
-        <w:pStyle w:val="Choice"/>
-      </w:pPr>
-      <w:r>
-        <w:t>c)</w:t>
-        <w:tab/>
-        <w:t>Su alto costo por gigabyte.</w:t>
       </w:r>
     </w:p>
     <w:p>
@@ -611,6 +611,16 @@
       <w:r>
         <w:t>b)</w:t>
         <w:tab/>
+        <w:t>Su acceso aleatorio a la información.</w:t>
+      </w:r>
+    </w:p>
+    <w:p>
+      <w:pPr>
+        <w:pStyle w:val="Choice"/>
+      </w:pPr>
+      <w:r>
+        <w:t>c)</w:t>
+        <w:tab/>
         <w:t>Su alta capacidad de almacenamiento.</w:t>
       </w:r>
     </w:p>
@@ -619,19 +629,9 @@
         <w:pStyle w:val="Choice"/>
       </w:pPr>
       <w:r>
-        <w:t>c)</w:t>
+        <w:t>d)</w:t>
         <w:tab/>
         <w:t>Su bajo precio por gigabyte.</w:t>
-      </w:r>
-    </w:p>
-    <w:p>
-      <w:pPr>
-        <w:pStyle w:val="Choice"/>
-      </w:pPr>
-      <w:r>
-        <w:t>d)</w:t>
-        <w:tab/>
-        <w:t>Su acceso aleatorio a la información.</w:t>
       </w:r>
     </w:p>
     <w:p>
@@ -669,7 +669,7 @@
       <w:r>
         <w:t>c)</w:t>
         <w:tab/>
-        <w:t>Almacenamiento de datos en tiempo real.</w:t>
+        <w:t>Ejecución de programas de computadora.</w:t>
       </w:r>
     </w:p>
     <w:p>
@@ -679,7 +679,7 @@
       <w:r>
         <w:t>d)</w:t>
         <w:tab/>
-        <w:t>Ejecución de programas de computadora.</w:t>
+        <w:t>Almacenamiento de datos en tiempo real.</w:t>
       </w:r>
     </w:p>
     <w:p>
@@ -697,7 +697,7 @@
       <w:r>
         <w:t>a)</w:t>
         <w:tab/>
-        <w:t>Blu-ray.</w:t>
+        <w:t>CD-ROM (Compact Disc Read-Only Memory).</w:t>
       </w:r>
     </w:p>
     <w:p>
@@ -727,7 +727,7 @@
       <w:r>
         <w:t>d)</w:t>
         <w:tab/>
-        <w:t>CD-ROM (Compact Disc Read-Only Memory).</w:t>
+        <w:t>Blu-ray.</w:t>
       </w:r>
     </w:p>
     <w:p>
@@ -745,7 +745,7 @@
       <w:r>
         <w:t>a)</w:t>
         <w:tab/>
-        <w:t>Memorias USB.</w:t>
+        <w:t>Discos ópticos.</w:t>
       </w:r>
     </w:p>
     <w:p>
@@ -765,103 +765,7 @@
       <w:r>
         <w:t>c)</w:t>
         <w:tab/>
-        <w:t>Discos flexibles.</w:t>
-      </w:r>
-    </w:p>
-    <w:p>
-      <w:pPr>
-        <w:pStyle w:val="Choice"/>
-      </w:pPr>
-      <w:r>
-        <w:t>d)</w:t>
-        <w:tab/>
-        <w:t>Discos ópticos.</w:t>
-      </w:r>
-    </w:p>
-    <w:p>
-      <w:pPr>
-        <w:pStyle w:val="ListNumber"/>
-      </w:pPr>
-      <w:r>
-        <w:t>¿Durante cuánto tiempo los disquetes dominaron el almacenamiento externo?</w:t>
-      </w:r>
-    </w:p>
-    <w:p>
-      <w:pPr>
-        <w:pStyle w:val="Choice"/>
-      </w:pPr>
-      <w:r>
-        <w:t>a)</w:t>
-        <w:tab/>
-        <w:t>Cerca de 10 años.</w:t>
-      </w:r>
-    </w:p>
-    <w:p>
-      <w:pPr>
-        <w:pStyle w:val="Choice"/>
-      </w:pPr>
-      <w:r>
-        <w:t>b)</w:t>
-        <w:tab/>
-        <w:t>Cerca de 50 años.</w:t>
-      </w:r>
-    </w:p>
-    <w:p>
-      <w:pPr>
-        <w:pStyle w:val="Choice"/>
-      </w:pPr>
-      <w:r>
-        <w:t>c)</w:t>
-        <w:tab/>
-        <w:t>Cerca de 5 años.</w:t>
-      </w:r>
-    </w:p>
-    <w:p>
-      <w:pPr>
-        <w:pStyle w:val="Choice"/>
-      </w:pPr>
-      <w:r>
-        <w:t>d)</w:t>
-        <w:tab/>
-        <w:t>Cerca de 30 años.</w:t>
-      </w:r>
-    </w:p>
-    <w:p>
-      <w:pPr>
-        <w:pStyle w:val="ListNumber"/>
-      </w:pPr>
-      <w:r>
-        <w:t>¿Qué tecnología es considerada obsoleta actualmente?</w:t>
-      </w:r>
-    </w:p>
-    <w:p>
-      <w:pPr>
-        <w:pStyle w:val="Choice"/>
-      </w:pPr>
-      <w:r>
-        <w:t>a)</w:t>
-        <w:tab/>
         <w:t>Memorias USB.</w:t>
-      </w:r>
-    </w:p>
-    <w:p>
-      <w:pPr>
-        <w:pStyle w:val="Choice"/>
-      </w:pPr>
-      <w:r>
-        <w:t>b)</w:t>
-        <w:tab/>
-        <w:t>Cintas magnéticas.</w:t>
-      </w:r>
-    </w:p>
-    <w:p>
-      <w:pPr>
-        <w:pStyle w:val="Choice"/>
-      </w:pPr>
-      <w:r>
-        <w:t>c)</w:t>
-        <w:tab/>
-        <w:t>Discos duros.</w:t>
       </w:r>
     </w:p>
     <w:p>
@@ -879,6 +783,102 @@
         <w:pStyle w:val="ListNumber"/>
       </w:pPr>
       <w:r>
+        <w:t>¿Durante cuánto tiempo los disquetes dominaron el almacenamiento externo?</w:t>
+      </w:r>
+    </w:p>
+    <w:p>
+      <w:pPr>
+        <w:pStyle w:val="Choice"/>
+      </w:pPr>
+      <w:r>
+        <w:t>a)</w:t>
+        <w:tab/>
+        <w:t>Cerca de 5 años.</w:t>
+      </w:r>
+    </w:p>
+    <w:p>
+      <w:pPr>
+        <w:pStyle w:val="Choice"/>
+      </w:pPr>
+      <w:r>
+        <w:t>b)</w:t>
+        <w:tab/>
+        <w:t>Cerca de 30 años.</w:t>
+      </w:r>
+    </w:p>
+    <w:p>
+      <w:pPr>
+        <w:pStyle w:val="Choice"/>
+      </w:pPr>
+      <w:r>
+        <w:t>c)</w:t>
+        <w:tab/>
+        <w:t>Cerca de 10 años.</w:t>
+      </w:r>
+    </w:p>
+    <w:p>
+      <w:pPr>
+        <w:pStyle w:val="Choice"/>
+      </w:pPr>
+      <w:r>
+        <w:t>d)</w:t>
+        <w:tab/>
+        <w:t>Cerca de 50 años.</w:t>
+      </w:r>
+    </w:p>
+    <w:p>
+      <w:pPr>
+        <w:pStyle w:val="ListNumber"/>
+      </w:pPr>
+      <w:r>
+        <w:t>¿Qué tecnología es considerada obsoleta actualmente?</w:t>
+      </w:r>
+    </w:p>
+    <w:p>
+      <w:pPr>
+        <w:pStyle w:val="Choice"/>
+      </w:pPr>
+      <w:r>
+        <w:t>a)</w:t>
+        <w:tab/>
+        <w:t>Cintas magnéticas.</w:t>
+      </w:r>
+    </w:p>
+    <w:p>
+      <w:pPr>
+        <w:pStyle w:val="Choice"/>
+      </w:pPr>
+      <w:r>
+        <w:t>b)</w:t>
+        <w:tab/>
+        <w:t>Discos duros.</w:t>
+      </w:r>
+    </w:p>
+    <w:p>
+      <w:pPr>
+        <w:pStyle w:val="Choice"/>
+      </w:pPr>
+      <w:r>
+        <w:t>c)</w:t>
+        <w:tab/>
+        <w:t>Discos flexibles.</w:t>
+      </w:r>
+    </w:p>
+    <w:p>
+      <w:pPr>
+        <w:pStyle w:val="Choice"/>
+      </w:pPr>
+      <w:r>
+        <w:t>d)</w:t>
+        <w:tab/>
+        <w:t>Memorias USB.</w:t>
+      </w:r>
+    </w:p>
+    <w:p>
+      <w:pPr>
+        <w:pStyle w:val="ListNumber"/>
+      </w:pPr>
+      <w:r>
         <w:t>¿Cómo se suelen representar los iconos de grabación de datos en disco en los programas actuales?</w:t>
       </w:r>
     </w:p>
@@ -889,7 +889,7 @@
       <w:r>
         <w:t>a)</w:t>
         <w:tab/>
-        <w:t>Con el icono de un disco óptico.</w:t>
+        <w:t>Con el icono de un disco duro de  5 1/4 pulgadas.</w:t>
       </w:r>
     </w:p>
     <w:p>
@@ -909,7 +909,7 @@
       <w:r>
         <w:t>c)</w:t>
         <w:tab/>
-        <w:t>Con el icono de un disco duro de  5 1/4 pulgadas.</w:t>
+        <w:t>Con el icono de un disco flexible de 3 1/2 pulgadas.</w:t>
       </w:r>
     </w:p>
     <w:p>
@@ -919,7 +919,7 @@
       <w:r>
         <w:t>d)</w:t>
         <w:tab/>
-        <w:t>Con el icono de un disco flexible de 3 1/2 pulgadas.</w:t>
+        <w:t>Con el icono de un disco óptico.</w:t>
       </w:r>
     </w:p>
     <w:p>
@@ -937,7 +937,7 @@
       <w:r>
         <w:t>a)</w:t>
         <w:tab/>
-        <w:t>Material plástico.</w:t>
+        <w:t>Material ferromagnético.</w:t>
       </w:r>
     </w:p>
     <w:p>
@@ -946,6 +946,16 @@
       </w:pPr>
       <w:r>
         <w:t>b)</w:t>
+        <w:tab/>
+        <w:t>Material óptico.</w:t>
+      </w:r>
+    </w:p>
+    <w:p>
+      <w:pPr>
+        <w:pStyle w:val="Choice"/>
+      </w:pPr>
+      <w:r>
+        <w:t>c)</w:t>
         <w:tab/>
         <w:t>Material oleoso.</w:t>
       </w:r>
@@ -955,19 +965,9 @@
         <w:pStyle w:val="Choice"/>
       </w:pPr>
       <w:r>
-        <w:t>c)</w:t>
-        <w:tab/>
-        <w:t>Material óptico.</w:t>
-      </w:r>
-    </w:p>
-    <w:p>
-      <w:pPr>
-        <w:pStyle w:val="Choice"/>
-      </w:pPr>
-      <w:r>
         <w:t>d)</w:t>
         <w:tab/>
-        <w:t>Material ferromagnético.</w:t>
+        <w:t>Material plástico.</w:t>
       </w:r>
     </w:p>
     <w:p>
@@ -985,16 +985,6 @@
       <w:r>
         <w:t>a)</w:t>
         <w:tab/>
-        <w:t>Un dispositivo interno de almacenamiento interno del ordenador.</w:t>
-      </w:r>
-    </w:p>
-    <w:p>
-      <w:pPr>
-        <w:pStyle w:val="Choice"/>
-      </w:pPr>
-      <w:r>
-        <w:t>b)</w:t>
-        <w:tab/>
         <w:t>Un dispositivo especializado en el almacenamiento de datos al que se accede a través de una red local o internet.</w:t>
       </w:r>
     </w:p>
@@ -1003,7 +993,7 @@
         <w:pStyle w:val="Choice"/>
       </w:pPr>
       <w:r>
-        <w:t>c)</w:t>
+        <w:t>b)</w:t>
         <w:tab/>
         <w:t>Un dispositivo externo que se conecta al ordenador por USB.</w:t>
       </w:r>
@@ -1013,13 +1003,23 @@
         <w:pStyle w:val="Choice"/>
       </w:pPr>
       <w:r>
-        <w:t>d)</w:t>
+        <w:t>c)</w:t>
         <w:tab/>
         <w:t>Un tipo de almacenamiento externo óptico.</w:t>
       </w:r>
     </w:p>
     <w:p>
       <w:pPr>
+        <w:pStyle w:val="Choice"/>
+      </w:pPr>
+      <w:r>
+        <w:t>d)</w:t>
+        <w:tab/>
+        <w:t>Un dispositivo interno de almacenamiento interno del ordenador.</w:t>
+      </w:r>
+    </w:p>
+    <w:p>
+      <w:pPr>
         <w:pStyle w:val="ListNumber"/>
       </w:pPr>
       <w:r>
@@ -1033,7 +1033,7 @@
       <w:r>
         <w:t>a)</w:t>
         <w:tab/>
-        <w:t>Almacenar grandes cantidades de datos en un solo dispositivo.</w:t>
+        <w:t>Acceder a la información más rápidamente.</w:t>
       </w:r>
     </w:p>
     <w:p>
@@ -1053,7 +1053,7 @@
       <w:r>
         <w:t>c)</w:t>
         <w:tab/>
-        <w:t>Acceder a la información más rápidamente.</w:t>
+        <w:t>Almacenar grandes cantidades de datos en un solo dispositivo.</w:t>
       </w:r>
     </w:p>
     <w:p>
@@ -1081,16 +1081,6 @@
       <w:r>
         <w:t>a)</w:t>
         <w:tab/>
-        <w:t>Conectando el dispositivo directamente al ordenador.</w:t>
-      </w:r>
-    </w:p>
-    <w:p>
-      <w:pPr>
-        <w:pStyle w:val="Choice"/>
-      </w:pPr>
-      <w:r>
-        <w:t>b)</w:t>
-        <w:tab/>
         <w:t>Mediante un disco duro externo.</w:t>
       </w:r>
     </w:p>
@@ -1099,7 +1089,7 @@
         <w:pStyle w:val="Choice"/>
       </w:pPr>
       <w:r>
-        <w:t>c)</w:t>
+        <w:t>b)</w:t>
         <w:tab/>
         <w:t>A través de una red local Ethernet o a través de internet.</w:t>
       </w:r>
@@ -1109,13 +1099,23 @@
         <w:pStyle w:val="Choice"/>
       </w:pPr>
       <w:r>
-        <w:t>d)</w:t>
+        <w:t>c)</w:t>
         <w:tab/>
         <w:t>A través de una conexión inalámbrica Bluetooth.</w:t>
       </w:r>
     </w:p>
     <w:p>
       <w:pPr>
+        <w:pStyle w:val="Choice"/>
+      </w:pPr>
+      <w:r>
+        <w:t>d)</w:t>
+        <w:tab/>
+        <w:t>Conectando el dispositivo directamente al ordenador.</w:t>
+      </w:r>
+    </w:p>
+    <w:p>
+      <w:pPr>
         <w:pStyle w:val="ListNumber"/>
       </w:pPr>
       <w:r>
@@ -1129,7 +1129,7 @@
       <w:r>
         <w:t>a)</w:t>
         <w:tab/>
-        <w:t>Network Access Server.</w:t>
+        <w:t>Network Attached Server.</w:t>
       </w:r>
     </w:p>
     <w:p>
@@ -1139,7 +1139,7 @@
       <w:r>
         <w:t>b)</w:t>
         <w:tab/>
-        <w:t>Network Attached Server.</w:t>
+        <w:t>Network Attached Storage.</w:t>
       </w:r>
     </w:p>
     <w:p>
@@ -1159,7 +1159,7 @@
       <w:r>
         <w:t>d)</w:t>
         <w:tab/>
-        <w:t>Network Attached Storage.</w:t>
+        <w:t>Network Access Server.</w:t>
       </w:r>
     </w:p>
     <w:p>
@@ -1177,7 +1177,7 @@
       <w:r>
         <w:t>a)</w:t>
         <w:tab/>
-        <w:t>Almacenar datos y compartirlos en una red local.</w:t>
+        <w:t>Realizar copias de seguridad en la nube.</w:t>
       </w:r>
     </w:p>
     <w:p>
@@ -1197,7 +1197,7 @@
       <w:r>
         <w:t>c)</w:t>
         <w:tab/>
-        <w:t>Acceder a internet.</w:t>
+        <w:t>Almacenar datos y compartirlos en una red local.</w:t>
       </w:r>
     </w:p>
     <w:p>
@@ -1207,7 +1207,7 @@
       <w:r>
         <w:t>d)</w:t>
         <w:tab/>
-        <w:t>Realizar copias de seguridad en la nube.</w:t>
+        <w:t>Acceder a internet.</w:t>
       </w:r>
     </w:p>
     <w:p>
@@ -1235,7 +1235,7 @@
       <w:r>
         <w:t>b)</w:t>
         <w:tab/>
-        <w:t>Pendrives o tarjetas de memoria.</w:t>
+        <w:t>Cintas magnéticas o disquetes.</w:t>
       </w:r>
     </w:p>
     <w:p>
@@ -1255,7 +1255,7 @@
       <w:r>
         <w:t>d)</w:t>
         <w:tab/>
-        <w:t>Cintas magnéticas o disquetes.</w:t>
+        <w:t>Pendrives o tarjetas de memoria.</w:t>
       </w:r>
     </w:p>
     <w:p>
@@ -1273,7 +1273,7 @@
       <w:r>
         <w:t>a)</w:t>
         <w:tab/>
-        <w:t>Un dispositivo de almacenamiento externo.</w:t>
+        <w:t>Un sistema operativo de red.</w:t>
       </w:r>
     </w:p>
     <w:p>
@@ -1282,6 +1282,16 @@
       </w:pPr>
       <w:r>
         <w:t>b)</w:t>
+        <w:tab/>
+        <w:t>Un tipo de conexión a internet.</w:t>
+      </w:r>
+    </w:p>
+    <w:p>
+      <w:pPr>
+        <w:pStyle w:val="Choice"/>
+      </w:pPr>
+      <w:r>
+        <w:t>c)</w:t>
         <w:tab/>
         <w:t>Un centro de datos con multitud de ordenadores que pueden actuar como servidores de datos o de aplicaciones online.</w:t>
       </w:r>
@@ -1291,19 +1301,9 @@
         <w:pStyle w:val="Choice"/>
       </w:pPr>
       <w:r>
-        <w:t>c)</w:t>
-        <w:tab/>
-        <w:t>Un tipo de conexión a internet.</w:t>
-      </w:r>
-    </w:p>
-    <w:p>
-      <w:pPr>
-        <w:pStyle w:val="Choice"/>
-      </w:pPr>
-      <w:r>
         <w:t>d)</w:t>
         <w:tab/>
-        <w:t>Un sistema operativo de red.</w:t>
+        <w:t>Un dispositivo de almacenamiento externo.</w:t>
       </w:r>
     </w:p>
     <w:p>
@@ -1321,6 +1321,16 @@
       <w:r>
         <w:t>a)</w:t>
         <w:tab/>
+        <w:t>Gobiernos y organismos internacionales.</w:t>
+      </w:r>
+    </w:p>
+    <w:p>
+      <w:pPr>
+        <w:pStyle w:val="Choice"/>
+      </w:pPr>
+      <w:r>
+        <w:t>b)</w:t>
+        <w:tab/>
         <w:t>Pequeñas empresas locales.</w:t>
       </w:r>
     </w:p>
@@ -1329,33 +1339,23 @@
         <w:pStyle w:val="Choice"/>
       </w:pPr>
       <w:r>
-        <w:t>b)</w:t>
+        <w:t>c)</w:t>
+        <w:tab/>
+        <w:t>Grandes compañías como Amazon, Microsoft y Google.</w:t>
+      </w:r>
+    </w:p>
+    <w:p>
+      <w:pPr>
+        <w:pStyle w:val="Choice"/>
+      </w:pPr>
+      <w:r>
+        <w:t>d)</w:t>
         <w:tab/>
         <w:t>Particulares que alquilan servidores.</w:t>
       </w:r>
     </w:p>
     <w:p>
       <w:pPr>
-        <w:pStyle w:val="Choice"/>
-      </w:pPr>
-      <w:r>
-        <w:t>c)</w:t>
-        <w:tab/>
-        <w:t>Gobiernos y organismos internacionales.</w:t>
-      </w:r>
-    </w:p>
-    <w:p>
-      <w:pPr>
-        <w:pStyle w:val="Choice"/>
-      </w:pPr>
-      <w:r>
-        <w:t>d)</w:t>
-        <w:tab/>
-        <w:t>Grandes compañías como Amazon, Microsoft y Google.</w:t>
-      </w:r>
-    </w:p>
-    <w:p>
-      <w:pPr>
         <w:pStyle w:val="ListNumber"/>
       </w:pPr>
       <w:r>
@@ -1369,7 +1369,7 @@
       <w:r>
         <w:t>a)</w:t>
         <w:tab/>
-        <w:t>Solo empresas pequeñas.</w:t>
+        <w:t>Solo empresas grandes.</w:t>
       </w:r>
     </w:p>
     <w:p>
@@ -1379,7 +1379,7 @@
       <w:r>
         <w:t>b)</w:t>
         <w:tab/>
-        <w:t>Solo empresas grandes.</w:t>
+        <w:t>Solo empresas pequeñas.</w:t>
       </w:r>
     </w:p>
     <w:p>
@@ -1427,7 +1427,7 @@
       <w:r>
         <w:t>b)</w:t>
         <w:tab/>
-        <w:t>Netflix.</w:t>
+        <w:t>Amazon Web Services.</w:t>
       </w:r>
     </w:p>
     <w:p>
@@ -1437,7 +1437,7 @@
       <w:r>
         <w:t>c)</w:t>
         <w:tab/>
-        <w:t>Amazon Web Services.</w:t>
+        <w:t>Netflix.</w:t>
       </w:r>
     </w:p>
     <w:p>
@@ -1465,7 +1465,7 @@
       <w:r>
         <w:t>a)</w:t>
         <w:tab/>
-        <w:t>Streaming de series y películas.</w:t>
+        <w:t>Acceso remoto a servidores de empresas.</w:t>
       </w:r>
     </w:p>
     <w:p>
@@ -1485,7 +1485,7 @@
       <w:r>
         <w:t>c)</w:t>
         <w:tab/>
-        <w:t>Acceso remoto a servidores de empresas.</w:t>
+        <w:t>Almacenamiento de datos de usuarios.</w:t>
       </w:r>
     </w:p>
     <w:p>
@@ -1495,7 +1495,7 @@
       <w:r>
         <w:t>d)</w:t>
         <w:tab/>
-        <w:t>Almacenamiento de datos de usuarios.</w:t>
+        <w:t>Streaming de series y películas.</w:t>
       </w:r>
     </w:p>
     <w:sectPr>

--- a/source-multichoice/build/es-hardware-almacenamiento-6.docx
+++ b/source-multichoice/build/es-hardware-almacenamiento-6.docx
@@ -25,6 +25,16 @@
       <w:r>
         <w:t>a)</w:t>
         <w:tab/>
+        <w:t>100 €.</w:t>
+      </w:r>
+    </w:p>
+    <w:p>
+      <w:pPr>
+        <w:pStyle w:val="Choice"/>
+      </w:pPr>
+      <w:r>
+        <w:t>b)</w:t>
+        <w:tab/>
         <w:t>0,90 €.</w:t>
       </w:r>
     </w:p>
@@ -33,7 +43,7 @@
         <w:pStyle w:val="Choice"/>
       </w:pPr>
       <w:r>
-        <w:t>b)</w:t>
+        <w:t>c)</w:t>
         <w:tab/>
         <w:t>0,40 €.</w:t>
       </w:r>
@@ -43,9 +53,239 @@
         <w:pStyle w:val="Choice"/>
       </w:pPr>
       <w:r>
+        <w:t>d)</w:t>
+        <w:tab/>
+        <w:t>18 €.</w:t>
+      </w:r>
+    </w:p>
+    <w:p>
+      <w:pPr>
+        <w:pStyle w:val="ListNumber"/>
+      </w:pPr>
+      <w:r>
+        <w:t>¿Cuál es la capacidad de almacenamiento de un DVD?</w:t>
+      </w:r>
+    </w:p>
+    <w:p>
+      <w:pPr>
+        <w:pStyle w:val="Choice"/>
+      </w:pPr>
+      <w:r>
+        <w:t>a)</w:t>
+        <w:tab/>
+        <w:t>25 gigabytes.</w:t>
+      </w:r>
+    </w:p>
+    <w:p>
+      <w:pPr>
+        <w:pStyle w:val="Choice"/>
+      </w:pPr>
+      <w:r>
+        <w:t>b)</w:t>
+        <w:tab/>
+        <w:t>4,7 gigabytes.</w:t>
+      </w:r>
+    </w:p>
+    <w:p>
+      <w:pPr>
+        <w:pStyle w:val="Choice"/>
+      </w:pPr>
+      <w:r>
         <w:t>c)</w:t>
         <w:tab/>
+        <w:t>50 gigabytes.</w:t>
+      </w:r>
+    </w:p>
+    <w:p>
+      <w:pPr>
+        <w:pStyle w:val="Choice"/>
+      </w:pPr>
+      <w:r>
+        <w:t>d)</w:t>
+        <w:tab/>
+        <w:t>0,750 gigabytes.</w:t>
+      </w:r>
+    </w:p>
+    <w:p>
+      <w:pPr>
+        <w:pStyle w:val="ListNumber"/>
+      </w:pPr>
+      <w:r>
+        <w:t>¿Cuál fue la principal ventaja de los dispositivos de almacenamiento óptico en el momento en que salieron al mercado?</w:t>
+      </w:r>
+    </w:p>
+    <w:p>
+      <w:pPr>
+        <w:pStyle w:val="Choice"/>
+      </w:pPr>
+      <w:r>
+        <w:t>a)</w:t>
+        <w:tab/>
+        <w:t>Eran más duraderos que los discos duros.</w:t>
+      </w:r>
+    </w:p>
+    <w:p>
+      <w:pPr>
+        <w:pStyle w:val="Choice"/>
+      </w:pPr>
+      <w:r>
+        <w:t>b)</w:t>
+        <w:tab/>
+        <w:t>Eran más fáciles de usar que los discos duros.</w:t>
+      </w:r>
+    </w:p>
+    <w:p>
+      <w:pPr>
+        <w:pStyle w:val="Choice"/>
+      </w:pPr>
+      <w:r>
+        <w:t>c)</w:t>
+        <w:tab/>
+        <w:t>Tenían más capacidad que los discos duros y bajo precio.</w:t>
+      </w:r>
+    </w:p>
+    <w:p>
+      <w:pPr>
+        <w:pStyle w:val="Choice"/>
+      </w:pPr>
+      <w:r>
+        <w:t>d)</w:t>
+        <w:tab/>
+        <w:t>Eran más rápidos que los discos duros.</w:t>
+      </w:r>
+    </w:p>
+    <w:p>
+      <w:pPr>
+        <w:pStyle w:val="ListNumber"/>
+      </w:pPr>
+      <w:r>
+        <w:t>¿Por qué los discos ópticos ya no son rentables para almacenar grandes cantidades de datos?</w:t>
+      </w:r>
+    </w:p>
+    <w:p>
+      <w:pPr>
+        <w:pStyle w:val="Choice"/>
+      </w:pPr>
+      <w:r>
+        <w:t>a)</w:t>
+        <w:tab/>
+        <w:t>La capacidad de los discos duros ha crecido y su costo de almacenamiento ha bajado mucho.</w:t>
+      </w:r>
+    </w:p>
+    <w:p>
+      <w:pPr>
+        <w:pStyle w:val="Choice"/>
+      </w:pPr>
+      <w:r>
+        <w:t>b)</w:t>
+        <w:tab/>
+        <w:t>Los discos ópticos son más duraderos que los discos duros.</w:t>
+      </w:r>
+    </w:p>
+    <w:p>
+      <w:pPr>
+        <w:pStyle w:val="Choice"/>
+      </w:pPr>
+      <w:r>
+        <w:t>c)</w:t>
+        <w:tab/>
+        <w:t>Los discos ópticos tienen una mayor velocidad de transferencia de datos.</w:t>
+      </w:r>
+    </w:p>
+    <w:p>
+      <w:pPr>
+        <w:pStyle w:val="Choice"/>
+      </w:pPr>
+      <w:r>
+        <w:t>d)</w:t>
+        <w:tab/>
+        <w:t>Los discos ópticos son más fáciles de usar que los discos duros.</w:t>
+      </w:r>
+    </w:p>
+    <w:p>
+      <w:pPr>
+        <w:pStyle w:val="ListNumber"/>
+      </w:pPr>
+      <w:r>
+        <w:t>¿Cuál es la principal ventaja de las memorias USB en comparación con los discos ópticos?</w:t>
+      </w:r>
+    </w:p>
+    <w:p>
+      <w:pPr>
+        <w:pStyle w:val="Choice"/>
+      </w:pPr>
+      <w:r>
+        <w:t>a)</w:t>
+        <w:tab/>
+        <w:t>Tienen una mayor capacidad de almacenamiento que los discos ópticos.</w:t>
+      </w:r>
+    </w:p>
+    <w:p>
+      <w:pPr>
+        <w:pStyle w:val="Choice"/>
+      </w:pPr>
+      <w:r>
+        <w:t>b)</w:t>
+        <w:tab/>
+        <w:t>Son más baratas que los discos ópticos.</w:t>
+      </w:r>
+    </w:p>
+    <w:p>
+      <w:pPr>
+        <w:pStyle w:val="Choice"/>
+      </w:pPr>
+      <w:r>
+        <w:t>c)</w:t>
+        <w:tab/>
+        <w:t>Son más versátiles y fáciles de leer y escribir.</w:t>
+      </w:r>
+    </w:p>
+    <w:p>
+      <w:pPr>
+        <w:pStyle w:val="Choice"/>
+      </w:pPr>
+      <w:r>
+        <w:t>d)</w:t>
+        <w:tab/>
+        <w:t>Son más duraderas que los discos ópticos.</w:t>
+      </w:r>
+    </w:p>
+    <w:p>
+      <w:pPr>
+        <w:pStyle w:val="ListNumber"/>
+      </w:pPr>
+      <w:r>
+        <w:t>¿Cuál es el precio aproximado de una unidad de memoria USB con mayor capacidad que un Blu-ray en 2022?</w:t>
+      </w:r>
+    </w:p>
+    <w:p>
+      <w:pPr>
+        <w:pStyle w:val="Choice"/>
+      </w:pPr>
+      <w:r>
+        <w:t>a)</w:t>
+        <w:tab/>
+        <w:t>200 €.</w:t>
+      </w:r>
+    </w:p>
+    <w:p>
+      <w:pPr>
+        <w:pStyle w:val="Choice"/>
+      </w:pPr>
+      <w:r>
+        <w:t>b)</w:t>
+        <w:tab/>
         <w:t>18 €.</w:t>
+      </w:r>
+    </w:p>
+    <w:p>
+      <w:pPr>
+        <w:pStyle w:val="Choice"/>
+      </w:pPr>
+      <w:r>
+        <w:t>c)</w:t>
+        <w:tab/>
+        <w:t>5 €.</w:t>
       </w:r>
     </w:p>
     <w:p>
@@ -63,246 +303,6 @@
         <w:pStyle w:val="ListNumber"/>
       </w:pPr>
       <w:r>
-        <w:t>¿Cuál es la capacidad de almacenamiento de un DVD?</w:t>
-      </w:r>
-    </w:p>
-    <w:p>
-      <w:pPr>
-        <w:pStyle w:val="Choice"/>
-      </w:pPr>
-      <w:r>
-        <w:t>a)</w:t>
-        <w:tab/>
-        <w:t>4,7 gigabytes.</w:t>
-      </w:r>
-    </w:p>
-    <w:p>
-      <w:pPr>
-        <w:pStyle w:val="Choice"/>
-      </w:pPr>
-      <w:r>
-        <w:t>b)</w:t>
-        <w:tab/>
-        <w:t>0,750 gigabytes.</w:t>
-      </w:r>
-    </w:p>
-    <w:p>
-      <w:pPr>
-        <w:pStyle w:val="Choice"/>
-      </w:pPr>
-      <w:r>
-        <w:t>c)</w:t>
-        <w:tab/>
-        <w:t>25 gigabytes.</w:t>
-      </w:r>
-    </w:p>
-    <w:p>
-      <w:pPr>
-        <w:pStyle w:val="Choice"/>
-      </w:pPr>
-      <w:r>
-        <w:t>d)</w:t>
-        <w:tab/>
-        <w:t>50 gigabytes.</w:t>
-      </w:r>
-    </w:p>
-    <w:p>
-      <w:pPr>
-        <w:pStyle w:val="ListNumber"/>
-      </w:pPr>
-      <w:r>
-        <w:t>¿Cuál fue la principal ventaja de los dispositivos de almacenamiento óptico en el momento en que salieron al mercado?</w:t>
-      </w:r>
-    </w:p>
-    <w:p>
-      <w:pPr>
-        <w:pStyle w:val="Choice"/>
-      </w:pPr>
-      <w:r>
-        <w:t>a)</w:t>
-        <w:tab/>
-        <w:t>Eran más duraderos que los discos duros.</w:t>
-      </w:r>
-    </w:p>
-    <w:p>
-      <w:pPr>
-        <w:pStyle w:val="Choice"/>
-      </w:pPr>
-      <w:r>
-        <w:t>b)</w:t>
-        <w:tab/>
-        <w:t>Eran más fáciles de usar que los discos duros.</w:t>
-      </w:r>
-    </w:p>
-    <w:p>
-      <w:pPr>
-        <w:pStyle w:val="Choice"/>
-      </w:pPr>
-      <w:r>
-        <w:t>c)</w:t>
-        <w:tab/>
-        <w:t>Tenían más capacidad que los discos duros y bajo precio.</w:t>
-      </w:r>
-    </w:p>
-    <w:p>
-      <w:pPr>
-        <w:pStyle w:val="Choice"/>
-      </w:pPr>
-      <w:r>
-        <w:t>d)</w:t>
-        <w:tab/>
-        <w:t>Eran más rápidos que los discos duros.</w:t>
-      </w:r>
-    </w:p>
-    <w:p>
-      <w:pPr>
-        <w:pStyle w:val="ListNumber"/>
-      </w:pPr>
-      <w:r>
-        <w:t>¿Por qué los discos ópticos ya no son rentables para almacenar grandes cantidades de datos?</w:t>
-      </w:r>
-    </w:p>
-    <w:p>
-      <w:pPr>
-        <w:pStyle w:val="Choice"/>
-      </w:pPr>
-      <w:r>
-        <w:t>a)</w:t>
-        <w:tab/>
-        <w:t>Los discos ópticos son más fáciles de usar que los discos duros.</w:t>
-      </w:r>
-    </w:p>
-    <w:p>
-      <w:pPr>
-        <w:pStyle w:val="Choice"/>
-      </w:pPr>
-      <w:r>
-        <w:t>b)</w:t>
-        <w:tab/>
-        <w:t>Los discos ópticos tienen una mayor velocidad de transferencia de datos.</w:t>
-      </w:r>
-    </w:p>
-    <w:p>
-      <w:pPr>
-        <w:pStyle w:val="Choice"/>
-      </w:pPr>
-      <w:r>
-        <w:t>c)</w:t>
-        <w:tab/>
-        <w:t>La capacidad de los discos duros ha crecido y su costo de almacenamiento ha bajado mucho.</w:t>
-      </w:r>
-    </w:p>
-    <w:p>
-      <w:pPr>
-        <w:pStyle w:val="Choice"/>
-      </w:pPr>
-      <w:r>
-        <w:t>d)</w:t>
-        <w:tab/>
-        <w:t>Los discos ópticos son más duraderos que los discos duros.</w:t>
-      </w:r>
-    </w:p>
-    <w:p>
-      <w:pPr>
-        <w:pStyle w:val="ListNumber"/>
-      </w:pPr>
-      <w:r>
-        <w:t>¿Cuál es la principal ventaja de las memorias USB en comparación con los discos ópticos?</w:t>
-      </w:r>
-    </w:p>
-    <w:p>
-      <w:pPr>
-        <w:pStyle w:val="Choice"/>
-      </w:pPr>
-      <w:r>
-        <w:t>a)</w:t>
-        <w:tab/>
-        <w:t>Son más baratas que los discos ópticos.</w:t>
-      </w:r>
-    </w:p>
-    <w:p>
-      <w:pPr>
-        <w:pStyle w:val="Choice"/>
-      </w:pPr>
-      <w:r>
-        <w:t>b)</w:t>
-        <w:tab/>
-        <w:t>Son más versátiles y fáciles de leer y escribir.</w:t>
-      </w:r>
-    </w:p>
-    <w:p>
-      <w:pPr>
-        <w:pStyle w:val="Choice"/>
-      </w:pPr>
-      <w:r>
-        <w:t>c)</w:t>
-        <w:tab/>
-        <w:t>Tienen una mayor capacidad de almacenamiento que los discos ópticos.</w:t>
-      </w:r>
-    </w:p>
-    <w:p>
-      <w:pPr>
-        <w:pStyle w:val="Choice"/>
-      </w:pPr>
-      <w:r>
-        <w:t>d)</w:t>
-        <w:tab/>
-        <w:t>Son más duraderas que los discos ópticos.</w:t>
-      </w:r>
-    </w:p>
-    <w:p>
-      <w:pPr>
-        <w:pStyle w:val="ListNumber"/>
-      </w:pPr>
-      <w:r>
-        <w:t>¿Cuál es el precio aproximado de una unidad de memoria USB con mayor capacidad que un Blu-ray en 2022?</w:t>
-      </w:r>
-    </w:p>
-    <w:p>
-      <w:pPr>
-        <w:pStyle w:val="Choice"/>
-      </w:pPr>
-      <w:r>
-        <w:t>a)</w:t>
-        <w:tab/>
-        <w:t>100 €.</w:t>
-      </w:r>
-    </w:p>
-    <w:p>
-      <w:pPr>
-        <w:pStyle w:val="Choice"/>
-      </w:pPr>
-      <w:r>
-        <w:t>b)</w:t>
-        <w:tab/>
-        <w:t>200 €.</w:t>
-      </w:r>
-    </w:p>
-    <w:p>
-      <w:pPr>
-        <w:pStyle w:val="Choice"/>
-      </w:pPr>
-      <w:r>
-        <w:t>c)</w:t>
-        <w:tab/>
-        <w:t>18 €.</w:t>
-      </w:r>
-    </w:p>
-    <w:p>
-      <w:pPr>
-        <w:pStyle w:val="Choice"/>
-      </w:pPr>
-      <w:r>
-        <w:t>d)</w:t>
-        <w:tab/>
-        <w:t>5 €.</w:t>
-      </w:r>
-    </w:p>
-    <w:p>
-      <w:pPr>
-        <w:pStyle w:val="ListNumber"/>
-      </w:pPr>
-      <w:r>
         <w:t>¿Cuál es el rango de precios por gigabyte en las memorias USB de 2022?</w:t>
       </w:r>
     </w:p>
@@ -312,6 +312,16 @@
       </w:pPr>
       <w:r>
         <w:t>a)</w:t>
+        <w:tab/>
+        <w:t>Entre 1 €/GB y 5 €/GB.</w:t>
+      </w:r>
+    </w:p>
+    <w:p>
+      <w:pPr>
+        <w:pStyle w:val="Choice"/>
+      </w:pPr>
+      <w:r>
+        <w:t>b)</w:t>
         <w:tab/>
         <w:t>Entre 0,50 €/GB y 0,90 €/GB.</w:t>
       </w:r>
@@ -321,33 +331,23 @@
         <w:pStyle w:val="Choice"/>
       </w:pPr>
       <w:r>
-        <w:t>b)</w:t>
+        <w:t>c)</w:t>
+        <w:tab/>
+        <w:t>Entre 5 €/GB y 25 €/GB.</w:t>
+      </w:r>
+    </w:p>
+    <w:p>
+      <w:pPr>
+        <w:pStyle w:val="Choice"/>
+      </w:pPr>
+      <w:r>
+        <w:t>d)</w:t>
         <w:tab/>
         <w:t>Entre 0,12 €/GB y 0,05 €/GB.</w:t>
       </w:r>
     </w:p>
     <w:p>
       <w:pPr>
-        <w:pStyle w:val="Choice"/>
-      </w:pPr>
-      <w:r>
-        <w:t>c)</w:t>
-        <w:tab/>
-        <w:t>Entre 1 €/GB y 5 €/GB.</w:t>
-      </w:r>
-    </w:p>
-    <w:p>
-      <w:pPr>
-        <w:pStyle w:val="Choice"/>
-      </w:pPr>
-      <w:r>
-        <w:t>d)</w:t>
-        <w:tab/>
-        <w:t>Entre 5 €/GB y 25 €/GB.</w:t>
-      </w:r>
-    </w:p>
-    <w:p>
-      <w:pPr>
         <w:pStyle w:val="ListNumber"/>
       </w:pPr>
       <w:r>
@@ -361,7 +361,7 @@
       <w:r>
         <w:t>a)</w:t>
         <w:tab/>
-        <w:t>Porque la velocidad de descarga por internet ha aumentado mucho y resulta más barata y cómoda que un disco óptico.</w:t>
+        <w:t>Porque los discos ópticos son una alternativa más cómoda y rápida.</w:t>
       </w:r>
     </w:p>
     <w:p>
@@ -370,6 +370,16 @@
       </w:pPr>
       <w:r>
         <w:t>b)</w:t>
+        <w:tab/>
+        <w:t>Porque los programas descargados por internet tienen una mayor capacidad de almacenamiento que los discos ópticos.</w:t>
+      </w:r>
+    </w:p>
+    <w:p>
+      <w:pPr>
+        <w:pStyle w:val="Choice"/>
+      </w:pPr>
+      <w:r>
+        <w:t>c)</w:t>
         <w:tab/>
         <w:t>Porque la velocidad de descarga por internet ha disminuido mucho y resulta más barata y cómoda que un disco óptico.</w:t>
       </w:r>
@@ -379,19 +389,9 @@
         <w:pStyle w:val="Choice"/>
       </w:pPr>
       <w:r>
-        <w:t>c)</w:t>
-        <w:tab/>
-        <w:t>Porque los discos ópticos son una alternativa más cómoda y rápida.</w:t>
-      </w:r>
-    </w:p>
-    <w:p>
-      <w:pPr>
-        <w:pStyle w:val="Choice"/>
-      </w:pPr>
-      <w:r>
         <w:t>d)</w:t>
         <w:tab/>
-        <w:t>Porque los programas descargados por internet tienen una mayor capacidad de almacenamiento que los discos ópticos.</w:t>
+        <w:t>Porque la velocidad de descarga por internet ha aumentado mucho y resulta más barata y cómoda que un disco óptico.</w:t>
       </w:r>
     </w:p>
     <w:p>
@@ -409,6 +409,26 @@
       <w:r>
         <w:t>a)</w:t>
         <w:tab/>
+        <w:t>El alto costo de los discos ópticos en comparación con otros dispositivos de almacenamiento.</w:t>
+      </w:r>
+    </w:p>
+    <w:p>
+      <w:pPr>
+        <w:pStyle w:val="Choice"/>
+      </w:pPr>
+      <w:r>
+        <w:t>b)</w:t>
+        <w:tab/>
+        <w:t>La falta de versatilidad de los discos ópticos.</w:t>
+      </w:r>
+    </w:p>
+    <w:p>
+      <w:pPr>
+        <w:pStyle w:val="Choice"/>
+      </w:pPr>
+      <w:r>
+        <w:t>c)</w:t>
+        <w:tab/>
         <w:t>La dificultad de lectura y escritura de los discos ópticos.</w:t>
       </w:r>
     </w:p>
@@ -417,29 +437,9 @@
         <w:pStyle w:val="Choice"/>
       </w:pPr>
       <w:r>
-        <w:t>b)</w:t>
+        <w:t>d)</w:t>
         <w:tab/>
         <w:t>El crecimiento exponencial de la capacidad de almacenamiento de los discos duros y las memorias USB.</w:t>
-      </w:r>
-    </w:p>
-    <w:p>
-      <w:pPr>
-        <w:pStyle w:val="Choice"/>
-      </w:pPr>
-      <w:r>
-        <w:t>c)</w:t>
-        <w:tab/>
-        <w:t>El alto costo de los discos ópticos en comparación con otros dispositivos de almacenamiento.</w:t>
-      </w:r>
-    </w:p>
-    <w:p>
-      <w:pPr>
-        <w:pStyle w:val="Choice"/>
-      </w:pPr>
-      <w:r>
-        <w:t>d)</w:t>
-        <w:tab/>
-        <w:t>La falta de versatilidad de los discos ópticos.</w:t>
       </w:r>
     </w:p>
     <w:p>
@@ -515,7 +515,7 @@
       <w:r>
         <w:t>b)</w:t>
         <w:tab/>
-        <w:t>En un disco de plástico impregnado en su superficie con material magnético.</w:t>
+        <w:t>En una fina cinta de plástico impregnada en su superficie con material magnético.</w:t>
       </w:r>
     </w:p>
     <w:p>
@@ -535,7 +535,7 @@
       <w:r>
         <w:t>d)</w:t>
         <w:tab/>
-        <w:t>En una fina cinta de plástico impregnada en su superficie con material magnético.</w:t>
+        <w:t>En un disco de plástico impregnado en su superficie con material magnético.</w:t>
       </w:r>
     </w:p>
     <w:p>
@@ -553,16 +553,6 @@
       <w:r>
         <w:t>a)</w:t>
         <w:tab/>
-        <w:t>Su alto costo por gigabyte.</w:t>
-      </w:r>
-    </w:p>
-    <w:p>
-      <w:pPr>
-        <w:pStyle w:val="Choice"/>
-      </w:pPr>
-      <w:r>
-        <w:t>b)</w:t>
-        <w:tab/>
         <w:t>Su baja capacidad de almacenamiento.</w:t>
       </w:r>
     </w:p>
@@ -571,7 +561,7 @@
         <w:pStyle w:val="Choice"/>
       </w:pPr>
       <w:r>
-        <w:t>c)</w:t>
+        <w:t>b)</w:t>
         <w:tab/>
         <w:t>Su acceso secuencial a la información.</w:t>
       </w:r>
@@ -581,13 +571,23 @@
         <w:pStyle w:val="Choice"/>
       </w:pPr>
       <w:r>
-        <w:t>d)</w:t>
+        <w:t>c)</w:t>
         <w:tab/>
         <w:t>Su baja velocidad de transferencia de datos.</w:t>
       </w:r>
     </w:p>
     <w:p>
       <w:pPr>
+        <w:pStyle w:val="Choice"/>
+      </w:pPr>
+      <w:r>
+        <w:t>d)</w:t>
+        <w:tab/>
+        <w:t>Su alto costo por gigabyte.</w:t>
+      </w:r>
+    </w:p>
+    <w:p>
+      <w:pPr>
         <w:pStyle w:val="ListNumber"/>
       </w:pPr>
       <w:r>
@@ -601,6 +601,16 @@
       <w:r>
         <w:t>a)</w:t>
         <w:tab/>
+        <w:t>Su alta capacidad de almacenamiento.</w:t>
+      </w:r>
+    </w:p>
+    <w:p>
+      <w:pPr>
+        <w:pStyle w:val="Choice"/>
+      </w:pPr>
+      <w:r>
+        <w:t>b)</w:t>
+        <w:tab/>
         <w:t>Su alta velocidad de transferencia de datos.</w:t>
       </w:r>
     </w:p>
@@ -609,33 +619,23 @@
         <w:pStyle w:val="Choice"/>
       </w:pPr>
       <w:r>
-        <w:t>b)</w:t>
+        <w:t>c)</w:t>
+        <w:tab/>
+        <w:t>Su bajo precio por gigabyte.</w:t>
+      </w:r>
+    </w:p>
+    <w:p>
+      <w:pPr>
+        <w:pStyle w:val="Choice"/>
+      </w:pPr>
+      <w:r>
+        <w:t>d)</w:t>
         <w:tab/>
         <w:t>Su acceso aleatorio a la información.</w:t>
       </w:r>
     </w:p>
     <w:p>
       <w:pPr>
-        <w:pStyle w:val="Choice"/>
-      </w:pPr>
-      <w:r>
-        <w:t>c)</w:t>
-        <w:tab/>
-        <w:t>Su alta capacidad de almacenamiento.</w:t>
-      </w:r>
-    </w:p>
-    <w:p>
-      <w:pPr>
-        <w:pStyle w:val="Choice"/>
-      </w:pPr>
-      <w:r>
-        <w:t>d)</w:t>
-        <w:tab/>
-        <w:t>Su bajo precio por gigabyte.</w:t>
-      </w:r>
-    </w:p>
-    <w:p>
-      <w:pPr>
         <w:pStyle w:val="ListNumber"/>
       </w:pPr>
       <w:r>
@@ -649,7 +649,7 @@
       <w:r>
         <w:t>a)</w:t>
         <w:tab/>
-        <w:t>Realizar copias de respaldo de grandes cantidades de datos.</w:t>
+        <w:t>Almacenamiento de datos en tiempo real.</w:t>
       </w:r>
     </w:p>
     <w:p>
@@ -658,6 +658,16 @@
       </w:pPr>
       <w:r>
         <w:t>b)</w:t>
+        <w:tab/>
+        <w:t>Ejecución de programas de computadora.</w:t>
+      </w:r>
+    </w:p>
+    <w:p>
+      <w:pPr>
+        <w:pStyle w:val="Choice"/>
+      </w:pPr>
+      <w:r>
+        <w:t>c)</w:t>
         <w:tab/>
         <w:t>Uso en reproductores de música.</w:t>
       </w:r>
@@ -667,19 +677,9 @@
         <w:pStyle w:val="Choice"/>
       </w:pPr>
       <w:r>
-        <w:t>c)</w:t>
-        <w:tab/>
-        <w:t>Ejecución de programas de computadora.</w:t>
-      </w:r>
-    </w:p>
-    <w:p>
-      <w:pPr>
-        <w:pStyle w:val="Choice"/>
-      </w:pPr>
-      <w:r>
         <w:t>d)</w:t>
         <w:tab/>
-        <w:t>Almacenamiento de datos en tiempo real.</w:t>
+        <w:t>Realizar copias de respaldo de grandes cantidades de datos.</w:t>
       </w:r>
     </w:p>
     <w:p>
@@ -697,7 +697,7 @@
       <w:r>
         <w:t>a)</w:t>
         <w:tab/>
-        <w:t>CD-ROM (Compact Disc Read-Only Memory).</w:t>
+        <w:t>LTO (Linear Tape Open).</w:t>
       </w:r>
     </w:p>
     <w:p>
@@ -717,7 +717,7 @@
       <w:r>
         <w:t>c)</w:t>
         <w:tab/>
-        <w:t>LTO (Linear Tape Open).</w:t>
+        <w:t>CD-ROM (Compact Disc Read-Only Memory).</w:t>
       </w:r>
     </w:p>
     <w:p>
@@ -745,6 +745,16 @@
       <w:r>
         <w:t>a)</w:t>
         <w:tab/>
+        <w:t>Discos flexibles.</w:t>
+      </w:r>
+    </w:p>
+    <w:p>
+      <w:pPr>
+        <w:pStyle w:val="Choice"/>
+      </w:pPr>
+      <w:r>
+        <w:t>b)</w:t>
+        <w:tab/>
         <w:t>Discos ópticos.</w:t>
       </w:r>
     </w:p>
@@ -753,9 +763,95 @@
         <w:pStyle w:val="Choice"/>
       </w:pPr>
       <w:r>
+        <w:t>c)</w:t>
+        <w:tab/>
+        <w:t>Discos duros.</w:t>
+      </w:r>
+    </w:p>
+    <w:p>
+      <w:pPr>
+        <w:pStyle w:val="Choice"/>
+      </w:pPr>
+      <w:r>
+        <w:t>d)</w:t>
+        <w:tab/>
+        <w:t>Memorias USB.</w:t>
+      </w:r>
+    </w:p>
+    <w:p>
+      <w:pPr>
+        <w:pStyle w:val="ListNumber"/>
+      </w:pPr>
+      <w:r>
+        <w:t>¿Durante cuánto tiempo los disquetes dominaron el almacenamiento externo?</w:t>
+      </w:r>
+    </w:p>
+    <w:p>
+      <w:pPr>
+        <w:pStyle w:val="Choice"/>
+      </w:pPr>
+      <w:r>
+        <w:t>a)</w:t>
+        <w:tab/>
+        <w:t>Cerca de 50 años.</w:t>
+      </w:r>
+    </w:p>
+    <w:p>
+      <w:pPr>
+        <w:pStyle w:val="Choice"/>
+      </w:pPr>
+      <w:r>
         <w:t>b)</w:t>
         <w:tab/>
+        <w:t>Cerca de 30 años.</w:t>
+      </w:r>
+    </w:p>
+    <w:p>
+      <w:pPr>
+        <w:pStyle w:val="Choice"/>
+      </w:pPr>
+      <w:r>
+        <w:t>c)</w:t>
+        <w:tab/>
+        <w:t>Cerca de 10 años.</w:t>
+      </w:r>
+    </w:p>
+    <w:p>
+      <w:pPr>
+        <w:pStyle w:val="Choice"/>
+      </w:pPr>
+      <w:r>
+        <w:t>d)</w:t>
+        <w:tab/>
+        <w:t>Cerca de 5 años.</w:t>
+      </w:r>
+    </w:p>
+    <w:p>
+      <w:pPr>
+        <w:pStyle w:val="ListNumber"/>
+      </w:pPr>
+      <w:r>
+        <w:t>¿Qué tecnología es considerada obsoleta actualmente?</w:t>
+      </w:r>
+    </w:p>
+    <w:p>
+      <w:pPr>
+        <w:pStyle w:val="Choice"/>
+      </w:pPr>
+      <w:r>
+        <w:t>a)</w:t>
+        <w:tab/>
         <w:t>Discos duros.</w:t>
+      </w:r>
+    </w:p>
+    <w:p>
+      <w:pPr>
+        <w:pStyle w:val="Choice"/>
+      </w:pPr>
+      <w:r>
+        <w:t>b)</w:t>
+        <w:tab/>
+        <w:t>Cintas magnéticas.</w:t>
       </w:r>
     </w:p>
     <w:p>
@@ -783,102 +879,6 @@
         <w:pStyle w:val="ListNumber"/>
       </w:pPr>
       <w:r>
-        <w:t>¿Durante cuánto tiempo los disquetes dominaron el almacenamiento externo?</w:t>
-      </w:r>
-    </w:p>
-    <w:p>
-      <w:pPr>
-        <w:pStyle w:val="Choice"/>
-      </w:pPr>
-      <w:r>
-        <w:t>a)</w:t>
-        <w:tab/>
-        <w:t>Cerca de 5 años.</w:t>
-      </w:r>
-    </w:p>
-    <w:p>
-      <w:pPr>
-        <w:pStyle w:val="Choice"/>
-      </w:pPr>
-      <w:r>
-        <w:t>b)</w:t>
-        <w:tab/>
-        <w:t>Cerca de 30 años.</w:t>
-      </w:r>
-    </w:p>
-    <w:p>
-      <w:pPr>
-        <w:pStyle w:val="Choice"/>
-      </w:pPr>
-      <w:r>
-        <w:t>c)</w:t>
-        <w:tab/>
-        <w:t>Cerca de 10 años.</w:t>
-      </w:r>
-    </w:p>
-    <w:p>
-      <w:pPr>
-        <w:pStyle w:val="Choice"/>
-      </w:pPr>
-      <w:r>
-        <w:t>d)</w:t>
-        <w:tab/>
-        <w:t>Cerca de 50 años.</w:t>
-      </w:r>
-    </w:p>
-    <w:p>
-      <w:pPr>
-        <w:pStyle w:val="ListNumber"/>
-      </w:pPr>
-      <w:r>
-        <w:t>¿Qué tecnología es considerada obsoleta actualmente?</w:t>
-      </w:r>
-    </w:p>
-    <w:p>
-      <w:pPr>
-        <w:pStyle w:val="Choice"/>
-      </w:pPr>
-      <w:r>
-        <w:t>a)</w:t>
-        <w:tab/>
-        <w:t>Cintas magnéticas.</w:t>
-      </w:r>
-    </w:p>
-    <w:p>
-      <w:pPr>
-        <w:pStyle w:val="Choice"/>
-      </w:pPr>
-      <w:r>
-        <w:t>b)</w:t>
-        <w:tab/>
-        <w:t>Discos duros.</w:t>
-      </w:r>
-    </w:p>
-    <w:p>
-      <w:pPr>
-        <w:pStyle w:val="Choice"/>
-      </w:pPr>
-      <w:r>
-        <w:t>c)</w:t>
-        <w:tab/>
-        <w:t>Discos flexibles.</w:t>
-      </w:r>
-    </w:p>
-    <w:p>
-      <w:pPr>
-        <w:pStyle w:val="Choice"/>
-      </w:pPr>
-      <w:r>
-        <w:t>d)</w:t>
-        <w:tab/>
-        <w:t>Memorias USB.</w:t>
-      </w:r>
-    </w:p>
-    <w:p>
-      <w:pPr>
-        <w:pStyle w:val="ListNumber"/>
-      </w:pPr>
-      <w:r>
         <w:t>¿Cómo se suelen representar los iconos de grabación de datos en disco en los programas actuales?</w:t>
       </w:r>
     </w:p>
@@ -899,6 +899,16 @@
       <w:r>
         <w:t>b)</w:t>
         <w:tab/>
+        <w:t>Con el icono de un disco óptico.</w:t>
+      </w:r>
+    </w:p>
+    <w:p>
+      <w:pPr>
+        <w:pStyle w:val="Choice"/>
+      </w:pPr>
+      <w:r>
+        <w:t>c)</w:t>
+        <w:tab/>
         <w:t>Con el icono de una memoria USB.</w:t>
       </w:r>
     </w:p>
@@ -907,23 +917,13 @@
         <w:pStyle w:val="Choice"/>
       </w:pPr>
       <w:r>
-        <w:t>c)</w:t>
+        <w:t>d)</w:t>
         <w:tab/>
         <w:t>Con el icono de un disco flexible de 3 1/2 pulgadas.</w:t>
       </w:r>
     </w:p>
     <w:p>
       <w:pPr>
-        <w:pStyle w:val="Choice"/>
-      </w:pPr>
-      <w:r>
-        <w:t>d)</w:t>
-        <w:tab/>
-        <w:t>Con el icono de un disco óptico.</w:t>
-      </w:r>
-    </w:p>
-    <w:p>
-      <w:pPr>
         <w:pStyle w:val="ListNumber"/>
       </w:pPr>
       <w:r>
@@ -937,7 +937,7 @@
       <w:r>
         <w:t>a)</w:t>
         <w:tab/>
-        <w:t>Material ferromagnético.</w:t>
+        <w:t>Material oleoso.</w:t>
       </w:r>
     </w:p>
     <w:p>
@@ -957,7 +957,7 @@
       <w:r>
         <w:t>c)</w:t>
         <w:tab/>
-        <w:t>Material oleoso.</w:t>
+        <w:t>Material plástico.</w:t>
       </w:r>
     </w:p>
     <w:p>
@@ -967,7 +967,7 @@
       <w:r>
         <w:t>d)</w:t>
         <w:tab/>
-        <w:t>Material plástico.</w:t>
+        <w:t>Material ferromagnético.</w:t>
       </w:r>
     </w:p>
     <w:p>
@@ -995,16 +995,6 @@
       <w:r>
         <w:t>b)</w:t>
         <w:tab/>
-        <w:t>Un dispositivo externo que se conecta al ordenador por USB.</w:t>
-      </w:r>
-    </w:p>
-    <w:p>
-      <w:pPr>
-        <w:pStyle w:val="Choice"/>
-      </w:pPr>
-      <w:r>
-        <w:t>c)</w:t>
-        <w:tab/>
         <w:t>Un tipo de almacenamiento externo óptico.</w:t>
       </w:r>
     </w:p>
@@ -1013,13 +1003,23 @@
         <w:pStyle w:val="Choice"/>
       </w:pPr>
       <w:r>
-        <w:t>d)</w:t>
+        <w:t>c)</w:t>
         <w:tab/>
         <w:t>Un dispositivo interno de almacenamiento interno del ordenador.</w:t>
       </w:r>
     </w:p>
     <w:p>
       <w:pPr>
+        <w:pStyle w:val="Choice"/>
+      </w:pPr>
+      <w:r>
+        <w:t>d)</w:t>
+        <w:tab/>
+        <w:t>Un dispositivo externo que se conecta al ordenador por USB.</w:t>
+      </w:r>
+    </w:p>
+    <w:p>
+      <w:pPr>
         <w:pStyle w:val="ListNumber"/>
       </w:pPr>
       <w:r>
@@ -1033,7 +1033,7 @@
       <w:r>
         <w:t>a)</w:t>
         <w:tab/>
-        <w:t>Acceder a la información más rápidamente.</w:t>
+        <w:t>No necesitar conexión a internet para acceder a la información.</w:t>
       </w:r>
     </w:p>
     <w:p>
@@ -1042,6 +1042,16 @@
       </w:pPr>
       <w:r>
         <w:t>b)</w:t>
+        <w:tab/>
+        <w:t>Almacenar grandes cantidades de datos en un solo dispositivo.</w:t>
+      </w:r>
+    </w:p>
+    <w:p>
+      <w:pPr>
+        <w:pStyle w:val="Choice"/>
+      </w:pPr>
+      <w:r>
+        <w:t>c)</w:t>
         <w:tab/>
         <w:t>Optimizar y compartir información y recursos de almacenamiento entre varios ordenadores.</w:t>
       </w:r>
@@ -1051,19 +1061,9 @@
         <w:pStyle w:val="Choice"/>
       </w:pPr>
       <w:r>
-        <w:t>c)</w:t>
-        <w:tab/>
-        <w:t>Almacenar grandes cantidades de datos en un solo dispositivo.</w:t>
-      </w:r>
-    </w:p>
-    <w:p>
-      <w:pPr>
-        <w:pStyle w:val="Choice"/>
-      </w:pPr>
-      <w:r>
         <w:t>d)</w:t>
         <w:tab/>
-        <w:t>No necesitar conexión a internet para acceder a la información.</w:t>
+        <w:t>Acceder a la información más rápidamente.</w:t>
       </w:r>
     </w:p>
     <w:p>
@@ -1091,7 +1091,7 @@
       <w:r>
         <w:t>b)</w:t>
         <w:tab/>
-        <w:t>A través de una red local Ethernet o a través de internet.</w:t>
+        <w:t>A través de una conexión inalámbrica Bluetooth.</w:t>
       </w:r>
     </w:p>
     <w:p>
@@ -1101,7 +1101,7 @@
       <w:r>
         <w:t>c)</w:t>
         <w:tab/>
-        <w:t>A través de una conexión inalámbrica Bluetooth.</w:t>
+        <w:t>A través de una red local Ethernet o a través de internet.</w:t>
       </w:r>
     </w:p>
     <w:p>
@@ -1129,7 +1129,7 @@
       <w:r>
         <w:t>a)</w:t>
         <w:tab/>
-        <w:t>Network Attached Server.</w:t>
+        <w:t>Network Attached Storage.</w:t>
       </w:r>
     </w:p>
     <w:p>
@@ -1139,7 +1139,7 @@
       <w:r>
         <w:t>b)</w:t>
         <w:tab/>
-        <w:t>Network Attached Storage.</w:t>
+        <w:t>Network Attached Server.</w:t>
       </w:r>
     </w:p>
     <w:p>
@@ -1177,7 +1177,7 @@
       <w:r>
         <w:t>a)</w:t>
         <w:tab/>
-        <w:t>Realizar copias de seguridad en la nube.</w:t>
+        <w:t>Acceder a internet.</w:t>
       </w:r>
     </w:p>
     <w:p>
@@ -1187,7 +1187,7 @@
       <w:r>
         <w:t>b)</w:t>
         <w:tab/>
-        <w:t>Imprimir documentos de forma remota.</w:t>
+        <w:t>Realizar copias de seguridad en la nube.</w:t>
       </w:r>
     </w:p>
     <w:p>
@@ -1207,7 +1207,7 @@
       <w:r>
         <w:t>d)</w:t>
         <w:tab/>
-        <w:t>Acceder a internet.</w:t>
+        <w:t>Imprimir documentos de forma remota.</w:t>
       </w:r>
     </w:p>
     <w:p>
@@ -1235,7 +1235,7 @@
       <w:r>
         <w:t>b)</w:t>
         <w:tab/>
-        <w:t>Cintas magnéticas o disquetes.</w:t>
+        <w:t>Pendrives o tarjetas de memoria.</w:t>
       </w:r>
     </w:p>
     <w:p>
@@ -1255,7 +1255,7 @@
       <w:r>
         <w:t>d)</w:t>
         <w:tab/>
-        <w:t>Pendrives o tarjetas de memoria.</w:t>
+        <w:t>Cintas magnéticas o disquetes.</w:t>
       </w:r>
     </w:p>
     <w:p>
@@ -1273,6 +1273,26 @@
       <w:r>
         <w:t>a)</w:t>
         <w:tab/>
+        <w:t>Un tipo de conexión a internet.</w:t>
+      </w:r>
+    </w:p>
+    <w:p>
+      <w:pPr>
+        <w:pStyle w:val="Choice"/>
+      </w:pPr>
+      <w:r>
+        <w:t>b)</w:t>
+        <w:tab/>
+        <w:t>Un dispositivo de almacenamiento externo.</w:t>
+      </w:r>
+    </w:p>
+    <w:p>
+      <w:pPr>
+        <w:pStyle w:val="Choice"/>
+      </w:pPr>
+      <w:r>
+        <w:t>c)</w:t>
+        <w:tab/>
         <w:t>Un sistema operativo de red.</w:t>
       </w:r>
     </w:p>
@@ -1281,33 +1301,13 @@
         <w:pStyle w:val="Choice"/>
       </w:pPr>
       <w:r>
-        <w:t>b)</w:t>
-        <w:tab/>
-        <w:t>Un tipo de conexión a internet.</w:t>
-      </w:r>
-    </w:p>
-    <w:p>
-      <w:pPr>
-        <w:pStyle w:val="Choice"/>
-      </w:pPr>
-      <w:r>
-        <w:t>c)</w:t>
+        <w:t>d)</w:t>
         <w:tab/>
         <w:t>Un centro de datos con multitud de ordenadores que pueden actuar como servidores de datos o de aplicaciones online.</w:t>
       </w:r>
     </w:p>
     <w:p>
       <w:pPr>
-        <w:pStyle w:val="Choice"/>
-      </w:pPr>
-      <w:r>
-        <w:t>d)</w:t>
-        <w:tab/>
-        <w:t>Un dispositivo de almacenamiento externo.</w:t>
-      </w:r>
-    </w:p>
-    <w:p>
-      <w:pPr>
         <w:pStyle w:val="ListNumber"/>
       </w:pPr>
       <w:r>
@@ -1321,7 +1321,7 @@
       <w:r>
         <w:t>a)</w:t>
         <w:tab/>
-        <w:t>Gobiernos y organismos internacionales.</w:t>
+        <w:t>Pequeñas empresas locales.</w:t>
       </w:r>
     </w:p>
     <w:p>
@@ -1331,7 +1331,7 @@
       <w:r>
         <w:t>b)</w:t>
         <w:tab/>
-        <w:t>Pequeñas empresas locales.</w:t>
+        <w:t>Particulares que alquilan servidores.</w:t>
       </w:r>
     </w:p>
     <w:p>
@@ -1351,7 +1351,7 @@
       <w:r>
         <w:t>d)</w:t>
         <w:tab/>
-        <w:t>Particulares que alquilan servidores.</w:t>
+        <w:t>Gobiernos y organismos internacionales.</w:t>
       </w:r>
     </w:p>
     <w:p>
@@ -1369,7 +1369,7 @@
       <w:r>
         <w:t>a)</w:t>
         <w:tab/>
-        <w:t>Solo empresas grandes.</w:t>
+        <w:t>Tanto particulares como grandes empresas.</w:t>
       </w:r>
     </w:p>
     <w:p>
@@ -1378,6 +1378,16 @@
       </w:pPr>
       <w:r>
         <w:t>b)</w:t>
+        <w:tab/>
+        <w:t>Solo particulares.</w:t>
+      </w:r>
+    </w:p>
+    <w:p>
+      <w:pPr>
+        <w:pStyle w:val="Choice"/>
+      </w:pPr>
+      <w:r>
+        <w:t>c)</w:t>
         <w:tab/>
         <w:t>Solo empresas pequeñas.</w:t>
       </w:r>
@@ -1387,19 +1397,9 @@
         <w:pStyle w:val="Choice"/>
       </w:pPr>
       <w:r>
-        <w:t>c)</w:t>
-        <w:tab/>
-        <w:t>Solo particulares.</w:t>
-      </w:r>
-    </w:p>
-    <w:p>
-      <w:pPr>
-        <w:pStyle w:val="Choice"/>
-      </w:pPr>
-      <w:r>
         <w:t>d)</w:t>
         <w:tab/>
-        <w:t>Tanto particulares como grandes empresas.</w:t>
+        <w:t>Solo empresas grandes.</w:t>
       </w:r>
     </w:p>
     <w:p>
@@ -1417,7 +1417,7 @@
       <w:r>
         <w:t>a)</w:t>
         <w:tab/>
-        <w:t>Microsoft Azure.</w:t>
+        <w:t>Amazon Web Services.</w:t>
       </w:r>
     </w:p>
     <w:p>
@@ -1427,7 +1427,7 @@
       <w:r>
         <w:t>b)</w:t>
         <w:tab/>
-        <w:t>Amazon Web Services.</w:t>
+        <w:t>Microsoft Azure.</w:t>
       </w:r>
     </w:p>
     <w:p>
@@ -1465,16 +1465,6 @@
       <w:r>
         <w:t>a)</w:t>
         <w:tab/>
-        <w:t>Acceso remoto a servidores de empresas.</w:t>
-      </w:r>
-    </w:p>
-    <w:p>
-      <w:pPr>
-        <w:pStyle w:val="Choice"/>
-      </w:pPr>
-      <w:r>
-        <w:t>b)</w:t>
-        <w:tab/>
         <w:t>Venta de productos online.</w:t>
       </w:r>
     </w:p>
@@ -1483,7 +1473,7 @@
         <w:pStyle w:val="Choice"/>
       </w:pPr>
       <w:r>
-        <w:t>c)</w:t>
+        <w:t>b)</w:t>
         <w:tab/>
         <w:t>Almacenamiento de datos de usuarios.</w:t>
       </w:r>
@@ -1493,9 +1483,19 @@
         <w:pStyle w:val="Choice"/>
       </w:pPr>
       <w:r>
+        <w:t>c)</w:t>
+        <w:tab/>
+        <w:t>Streaming de series y películas.</w:t>
+      </w:r>
+    </w:p>
+    <w:p>
+      <w:pPr>
+        <w:pStyle w:val="Choice"/>
+      </w:pPr>
+      <w:r>
         <w:t>d)</w:t>
         <w:tab/>
-        <w:t>Streaming de series y películas.</w:t>
+        <w:t>Acceso remoto a servidores de empresas.</w:t>
       </w:r>
     </w:p>
     <w:sectPr>
